--- a/Cuarto/Arquitecturas Paralelas/CUDA/Memoria_ejercicios_opcionales.docx
+++ b/Cuarto/Arquitecturas Paralelas/CUDA/Memoria_ejercicios_opcionales.docx
@@ -4,7 +4,8 @@
   <w:body>
     <w:p>
       <w:pPr>
-        <w:ind w:left="-283" w:right="283"/>
+        <w:ind w:left="-283" w:right="-283"/>
+        <w:jc w:val="both"/>
         <w:rPr>
           <w:b/>
           <w:bCs/>
@@ -26,7 +27,8 @@
     </w:p>
     <w:p>
       <w:pPr>
-        <w:ind w:left="-283" w:right="283"/>
+        <w:ind w:left="-283" w:right="-283"/>
+        <w:jc w:val="both"/>
         <w:rPr>
           <w:b/>
           <w:bCs/>
@@ -48,7 +50,8 @@
     </w:p>
     <w:p>
       <w:pPr>
-        <w:ind w:left="-283" w:right="283"/>
+        <w:ind w:left="-283" w:right="-283"/>
+        <w:jc w:val="both"/>
         <w:rPr>
           <w:color w:val="000000" w:themeColor="text1"/>
           <w:sz w:val="24"/>
@@ -66,63 +69,48 @@
     </w:p>
     <w:p>
       <w:pPr>
-        <w:ind w:left="-283" w:right="283"/>
-        <w:rPr>
-          <w:color w:val="000000" w:themeColor="text1"/>
-          <w:sz w:val="24"/>
-          <w:szCs w:val="24"/>
-        </w:rPr>
-      </w:pPr>
-      <w:r>
-        <w:rPr>
-          <w:color w:val="000000" w:themeColor="text1"/>
-          <w:sz w:val="24"/>
-          <w:szCs w:val="24"/>
-        </w:rPr>
-        <w:t xml:space="preserve">Para analizar dicha mejora, vamos a utilizar el </w:t>
-      </w:r>
-      <w:proofErr w:type="spellStart"/>
-      <w:r>
-        <w:rPr>
-          <w:color w:val="000000" w:themeColor="text1"/>
-          <w:sz w:val="24"/>
-          <w:szCs w:val="24"/>
-        </w:rPr>
-        <w:t>profiler</w:t>
-      </w:r>
-      <w:proofErr w:type="spellEnd"/>
-      <w:r>
-        <w:rPr>
-          <w:color w:val="000000" w:themeColor="text1"/>
-          <w:sz w:val="24"/>
-          <w:szCs w:val="24"/>
-        </w:rPr>
-        <w:t xml:space="preserve"> de CUDA para ver el tiempo de ejecución que tendríamos si lo ejecutásemos por defecto y lo compararemos con el tiempo de ejecución del mismo código, pero aprovechando el paralelismo que nos ofrece la GPU.</w:t>
-      </w:r>
-    </w:p>
-    <w:p>
-      <w:pPr>
-        <w:ind w:left="-283" w:right="283"/>
-        <w:rPr>
-          <w:color w:val="000000" w:themeColor="text1"/>
-          <w:sz w:val="24"/>
-          <w:szCs w:val="24"/>
-        </w:rPr>
-      </w:pPr>
-      <w:r>
-        <w:rPr>
+        <w:ind w:left="-283" w:right="-283"/>
+        <w:jc w:val="both"/>
+        <w:rPr>
+          <w:color w:val="000000" w:themeColor="text1"/>
+          <w:sz w:val="24"/>
+          <w:szCs w:val="24"/>
+        </w:rPr>
+      </w:pPr>
+      <w:r>
+        <w:rPr>
+          <w:color w:val="000000" w:themeColor="text1"/>
+          <w:sz w:val="24"/>
+          <w:szCs w:val="24"/>
+        </w:rPr>
+        <w:t>Para analizar dicha mejora, vamos a utilizar el profiler de CUDA para ver el tiempo de ejecución que tendríamos si lo ejecutásemos por defecto y lo compararemos con el tiempo de ejecución del mismo código, pero aprovechando el paralelismo que nos ofrece la GPU.</w:t>
+      </w:r>
+    </w:p>
+    <w:p>
+      <w:pPr>
+        <w:ind w:left="-283" w:right="-283"/>
+        <w:jc w:val="both"/>
+        <w:rPr>
+          <w:color w:val="000000" w:themeColor="text1"/>
+          <w:sz w:val="24"/>
+          <w:szCs w:val="24"/>
+        </w:rPr>
+      </w:pPr>
+      <w:r>
+        <w:rPr>
+          <w:noProof/>
           <w:color w:val="000000" w:themeColor="text1"/>
           <w:sz w:val="24"/>
           <w:szCs w:val="24"/>
         </w:rPr>
         <w:drawing>
-          <wp:anchor distT="0" distB="0" distL="114300" distR="114300" simplePos="0" relativeHeight="251658240" behindDoc="0" locked="0" layoutInCell="1" allowOverlap="1" wp14:anchorId="0A8C1EBC" wp14:editId="5FE3038E">
+          <wp:anchor distT="0" distB="0" distL="114300" distR="114300" simplePos="0" relativeHeight="251658240" behindDoc="0" locked="0" layoutInCell="1" allowOverlap="1" wp14:anchorId="0A8C1EBC" wp14:editId="3C4769BD">
             <wp:simplePos x="0" y="0"/>
             <wp:positionH relativeFrom="column">
-              <wp:posOffset>-241935</wp:posOffset>
+              <wp:posOffset>-213360</wp:posOffset>
             </wp:positionH>
             <wp:positionV relativeFrom="paragraph">
-              <wp:posOffset>586740</wp:posOffset>
+              <wp:posOffset>377190</wp:posOffset>
             </wp:positionV>
             <wp:extent cx="5400040" cy="858520"/>
             <wp:effectExtent l="0" t="0" r="0" b="0"/>
@@ -139,7 +127,7 @@
                     <pic:cNvPicPr/>
                   </pic:nvPicPr>
                   <pic:blipFill>
-                    <a:blip r:embed="rId4">
+                    <a:blip r:embed="rId8">
                       <a:extLst>
                         <a:ext uri="{28A0092B-C50C-407E-A947-70E740481C1C}">
                           <a14:useLocalDpi xmlns:a14="http://schemas.microsoft.com/office/drawing/2010/main" val="0"/>
@@ -176,17 +164,19 @@
     </w:p>
     <w:p>
       <w:pPr>
-        <w:ind w:left="-283" w:right="283"/>
-        <w:rPr>
-          <w:color w:val="000000" w:themeColor="text1"/>
-          <w:sz w:val="24"/>
-          <w:szCs w:val="24"/>
-        </w:rPr>
-      </w:pPr>
-    </w:p>
-    <w:p>
-      <w:pPr>
-        <w:ind w:left="-283" w:right="283"/>
+        <w:ind w:right="-283"/>
+        <w:jc w:val="both"/>
+        <w:rPr>
+          <w:color w:val="000000" w:themeColor="text1"/>
+          <w:sz w:val="24"/>
+          <w:szCs w:val="24"/>
+        </w:rPr>
+      </w:pPr>
+    </w:p>
+    <w:p>
+      <w:pPr>
+        <w:ind w:left="-283" w:right="-283"/>
+        <w:jc w:val="both"/>
         <w:rPr>
           <w:color w:val="000000" w:themeColor="text1"/>
           <w:sz w:val="24"/>
@@ -204,7 +194,8 @@
     </w:p>
     <w:p>
       <w:pPr>
-        <w:ind w:left="-283" w:right="283"/>
+        <w:ind w:left="-283" w:right="-283"/>
+        <w:jc w:val="both"/>
         <w:rPr>
           <w:rFonts w:eastAsiaTheme="minorEastAsia"/>
           <w:color w:val="000000" w:themeColor="text1"/>
@@ -263,7 +254,8 @@
     </w:p>
     <w:p>
       <w:pPr>
-        <w:ind w:left="-283" w:right="283"/>
+        <w:ind w:left="-283" w:right="-283"/>
+        <w:jc w:val="both"/>
         <w:rPr>
           <w:color w:val="000000" w:themeColor="text1"/>
           <w:sz w:val="24"/>
@@ -286,7 +278,102 @@
     </w:p>
     <w:p>
       <w:pPr>
+        <w:ind w:left="-283" w:right="-283"/>
+        <w:jc w:val="both"/>
+        <w:rPr>
+          <w:color w:val="000000" w:themeColor="text1"/>
+          <w:sz w:val="24"/>
+          <w:szCs w:val="24"/>
+        </w:rPr>
+      </w:pPr>
+      <w:r>
+        <w:rPr>
+          <w:color w:val="000000" w:themeColor="text1"/>
+          <w:sz w:val="24"/>
+          <w:szCs w:val="24"/>
+        </w:rPr>
+        <w:t>El número de bloques que utilizamos sería el número total de hilos que necesitamos, es decir, N x N, divido entre el número de hilos que vamos a utilizar por bloque, es decir, 256 hilos en este caso. Así, obtendríamos el siguiente resultado:</w:t>
+      </w:r>
+    </w:p>
+    <w:p>
+      <w:pPr>
+        <w:ind w:left="-283" w:right="-283"/>
+        <w:jc w:val="both"/>
+        <w:rPr>
+          <w:color w:val="000000" w:themeColor="text1"/>
+          <w:sz w:val="24"/>
+          <w:szCs w:val="24"/>
+        </w:rPr>
+      </w:pPr>
+      <w:r>
+        <w:rPr>
+          <w:color w:val="000000" w:themeColor="text1"/>
+          <w:sz w:val="24"/>
+          <w:szCs w:val="24"/>
+        </w:rPr>
+        <w:drawing>
+          <wp:anchor distT="0" distB="0" distL="114300" distR="114300" simplePos="0" relativeHeight="251659264" behindDoc="0" locked="0" layoutInCell="1" allowOverlap="1" wp14:anchorId="05B6EE44" wp14:editId="51A6C63D">
+            <wp:simplePos x="0" y="0"/>
+            <wp:positionH relativeFrom="column">
+              <wp:posOffset>-175260</wp:posOffset>
+            </wp:positionH>
+            <wp:positionV relativeFrom="paragraph">
+              <wp:posOffset>1270</wp:posOffset>
+            </wp:positionV>
+            <wp:extent cx="5400040" cy="916940"/>
+            <wp:effectExtent l="0" t="0" r="0" b="0"/>
+            <wp:wrapSquare wrapText="bothSides"/>
+            <wp:docPr id="718034738" name="Imagen 1" descr="Diagrama"/>
+            <wp:cNvGraphicFramePr>
+              <a:graphicFrameLocks xmlns:a="http://schemas.openxmlformats.org/drawingml/2006/main" noChangeAspect="1"/>
+            </wp:cNvGraphicFramePr>
+            <a:graphic xmlns:a="http://schemas.openxmlformats.org/drawingml/2006/main">
+              <a:graphicData uri="http://schemas.openxmlformats.org/drawingml/2006/picture">
+                <pic:pic xmlns:pic="http://schemas.openxmlformats.org/drawingml/2006/picture">
+                  <pic:nvPicPr>
+                    <pic:cNvPr id="718034738" name="Imagen 1" descr="Diagrama"/>
+                    <pic:cNvPicPr/>
+                  </pic:nvPicPr>
+                  <pic:blipFill>
+                    <a:blip r:embed="rId9">
+                      <a:extLst>
+                        <a:ext uri="{28A0092B-C50C-407E-A947-70E740481C1C}">
+                          <a14:useLocalDpi xmlns:a14="http://schemas.microsoft.com/office/drawing/2010/main" val="0"/>
+                        </a:ext>
+                      </a:extLst>
+                    </a:blip>
+                    <a:stretch>
+                      <a:fillRect/>
+                    </a:stretch>
+                  </pic:blipFill>
+                  <pic:spPr>
+                    <a:xfrm>
+                      <a:off x="0" y="0"/>
+                      <a:ext cx="5400040" cy="916940"/>
+                    </a:xfrm>
+                    <a:prstGeom prst="rect">
+                      <a:avLst/>
+                    </a:prstGeom>
+                  </pic:spPr>
+                </pic:pic>
+              </a:graphicData>
+            </a:graphic>
+          </wp:anchor>
+        </w:drawing>
+      </w:r>
+      <w:r>
+        <w:rPr>
+          <w:color w:val="000000" w:themeColor="text1"/>
+          <w:sz w:val="24"/>
+          <w:szCs w:val="24"/>
+        </w:rPr>
+        <w:t xml:space="preserve">Podemos ver que pasamos de 5,656 ms a 0,437 ms, es decir, se obtiene un factor de mejora de 12.94, lo que viene a ser un 1294 % menos. </w:t>
+      </w:r>
+    </w:p>
+    <w:p>
+      <w:pPr>
         <w:ind w:left="-283" w:right="283"/>
+        <w:jc w:val="both"/>
         <w:rPr>
           <w:color w:val="000000" w:themeColor="text1"/>
           <w:sz w:val="24"/>
@@ -297,32 +384,364 @@
     <w:p>
       <w:pPr>
         <w:ind w:left="-283" w:right="283"/>
-        <w:rPr>
-          <w:color w:val="000000" w:themeColor="text1"/>
-          <w:sz w:val="24"/>
-          <w:szCs w:val="24"/>
-        </w:rPr>
-      </w:pPr>
-      <w:r>
-        <w:rPr>
-          <w:color w:val="000000" w:themeColor="text1"/>
-          <w:sz w:val="24"/>
-          <w:szCs w:val="24"/>
-        </w:rPr>
-        <w:t>El número de bloques que utilizamos sería el número total de hilos que necesitamos, es decir, N x N, divido entre el número de hilos que vamos a utilizar por bloque, es decir, 256 hilos en este caso. Así, obtendríamos el siguiente resultado:</w:t>
-      </w:r>
+        <w:jc w:val="both"/>
+        <w:rPr>
+          <w:color w:val="000000" w:themeColor="text1"/>
+          <w:sz w:val="24"/>
+          <w:szCs w:val="24"/>
+        </w:rPr>
+      </w:pPr>
     </w:p>
     <w:p>
       <w:pPr>
         <w:ind w:left="-283" w:right="283"/>
-        <w:rPr>
-          <w:color w:val="000000" w:themeColor="text1"/>
+        <w:jc w:val="both"/>
+        <w:rPr>
+          <w:color w:val="000000" w:themeColor="text1"/>
+          <w:sz w:val="24"/>
+          <w:szCs w:val="24"/>
+        </w:rPr>
+      </w:pPr>
+    </w:p>
+    <w:p>
+      <w:pPr>
+        <w:ind w:left="-283" w:right="283"/>
+        <w:jc w:val="both"/>
+        <w:rPr>
+          <w:color w:val="000000" w:themeColor="text1"/>
+          <w:sz w:val="24"/>
+          <w:szCs w:val="24"/>
+        </w:rPr>
+      </w:pPr>
+    </w:p>
+    <w:p>
+      <w:pPr>
+        <w:ind w:left="-283" w:right="283"/>
+        <w:jc w:val="both"/>
+        <w:rPr>
+          <w:color w:val="000000" w:themeColor="text1"/>
+          <w:sz w:val="24"/>
+          <w:szCs w:val="24"/>
+        </w:rPr>
+      </w:pPr>
+    </w:p>
+    <w:p>
+      <w:pPr>
+        <w:ind w:left="-283" w:right="-283"/>
+        <w:rPr>
+          <w:b/>
+          <w:bCs/>
+          <w:color w:val="0070C0"/>
+          <w:sz w:val="28"/>
+          <w:szCs w:val="28"/>
+        </w:rPr>
+      </w:pPr>
+      <w:r>
+        <w:rPr>
+          <w:b/>
+          <w:bCs/>
+          <w:color w:val="0070C0"/>
+          <w:sz w:val="28"/>
+          <w:szCs w:val="28"/>
+        </w:rPr>
+        <w:lastRenderedPageBreak/>
+        <w:t xml:space="preserve">OPTIMIZACIÓN Y ACELEACIÓN DE </w:t>
+      </w:r>
+      <w:r>
+        <w:rPr>
+          <w:b/>
+          <w:bCs/>
+          <w:color w:val="0070C0"/>
+          <w:sz w:val="28"/>
+          <w:szCs w:val="28"/>
+        </w:rPr>
+        <w:t>SAXPY</w:t>
+      </w:r>
+    </w:p>
+    <w:p>
+      <w:pPr>
+        <w:ind w:left="-283" w:right="-283"/>
+        <w:rPr>
+          <w:color w:val="000000" w:themeColor="text1"/>
+          <w:sz w:val="24"/>
+          <w:szCs w:val="24"/>
+        </w:rPr>
+      </w:pPr>
+      <w:r>
+        <w:rPr>
+          <w:color w:val="000000" w:themeColor="text1"/>
+          <w:sz w:val="24"/>
+          <w:szCs w:val="24"/>
+        </w:rPr>
+        <w:t>En este ejercicio, se nos da un código que contiene algunos errores y que está sin optimizar, aunque sí que está paralelizado, por lo que se propone arreglar dichos fallos y optimizar el código de tal forma que se ejecute el kernel en menos de 200 us.</w:t>
+      </w:r>
+    </w:p>
+    <w:p>
+      <w:pPr>
+        <w:ind w:left="-283" w:right="-283"/>
+        <w:rPr>
+          <w:color w:val="000000" w:themeColor="text1"/>
+          <w:sz w:val="24"/>
+          <w:szCs w:val="24"/>
+        </w:rPr>
+      </w:pPr>
+      <w:r>
+        <w:rPr>
+          <w:color w:val="000000" w:themeColor="text1"/>
+          <w:sz w:val="24"/>
+          <w:szCs w:val="24"/>
+        </w:rPr>
+        <w:t>En primer lugar</w:t>
+      </w:r>
+      <w:r>
+        <w:rPr>
+          <w:color w:val="000000" w:themeColor="text1"/>
+          <w:sz w:val="24"/>
+          <w:szCs w:val="24"/>
+        </w:rPr>
+        <w:t>,</w:t>
+      </w:r>
+      <w:r>
+        <w:rPr>
+          <w:color w:val="000000" w:themeColor="text1"/>
+          <w:sz w:val="24"/>
+          <w:szCs w:val="24"/>
+        </w:rPr>
+        <w:t xml:space="preserve"> hay que solucionar dos fallos que tiene el código, los cuales son</w:t>
+      </w:r>
+      <w:r>
+        <w:rPr>
+          <w:color w:val="000000" w:themeColor="text1"/>
+          <w:sz w:val="24"/>
+          <w:szCs w:val="24"/>
+        </w:rPr>
+        <w:t>:</w:t>
+      </w:r>
+    </w:p>
+    <w:p>
+      <w:pPr>
+        <w:pStyle w:val="Prrafodelista"/>
+        <w:numPr>
+          <w:ilvl w:val="0"/>
+          <w:numId w:val="1"/>
+        </w:numPr>
+        <w:ind w:right="-283"/>
+        <w:rPr>
+          <w:color w:val="000000" w:themeColor="text1"/>
+          <w:sz w:val="24"/>
+          <w:szCs w:val="24"/>
+        </w:rPr>
+      </w:pPr>
+      <w:r>
+        <w:rPr>
+          <w:color w:val="000000" w:themeColor="text1"/>
+          <w:sz w:val="24"/>
+          <w:szCs w:val="24"/>
+        </w:rPr>
+        <w:t xml:space="preserve">Error al calcular el número de hilo: En el código propuesto se calcula el índice </w:t>
+      </w:r>
+      <w:r>
+        <w:rPr>
+          <w:color w:val="000000" w:themeColor="text1"/>
+          <w:sz w:val="24"/>
+          <w:szCs w:val="24"/>
+        </w:rPr>
+        <w:t>multiplicando todas</w:t>
+      </w:r>
+      <w:r>
+        <w:rPr>
+          <w:color w:val="000000" w:themeColor="text1"/>
+          <w:sz w:val="24"/>
+          <w:szCs w:val="24"/>
+        </w:rPr>
+        <w:t xml:space="preserve"> las componentes x de blockIdx, blockDim y threadIdx mientras que lo correcto es multiplicar las componentes x de blockIdx y blockDim y sumar la componente </w:t>
+      </w:r>
+      <w:r>
+        <w:rPr>
+          <w:color w:val="000000" w:themeColor="text1"/>
+          <w:sz w:val="24"/>
+          <w:szCs w:val="24"/>
+        </w:rPr>
+        <w:t>x de</w:t>
+      </w:r>
+      <w:r>
+        <w:rPr>
+          <w:color w:val="000000" w:themeColor="text1"/>
+          <w:sz w:val="24"/>
+          <w:szCs w:val="24"/>
+        </w:rPr>
+        <w:t xml:space="preserve"> threadIdx</w:t>
+      </w:r>
+      <w:r>
+        <w:rPr>
+          <w:color w:val="000000" w:themeColor="text1"/>
+          <w:sz w:val="24"/>
+          <w:szCs w:val="24"/>
+        </w:rPr>
+        <w:t>.</w:t>
+      </w:r>
+    </w:p>
+    <w:p>
+      <w:pPr>
+        <w:pStyle w:val="Prrafodelista"/>
+        <w:numPr>
+          <w:ilvl w:val="0"/>
+          <w:numId w:val="1"/>
+        </w:numPr>
+        <w:ind w:right="-283"/>
+        <w:rPr>
+          <w:color w:val="000000" w:themeColor="text1"/>
+          <w:sz w:val="24"/>
+          <w:szCs w:val="24"/>
+        </w:rPr>
+      </w:pPr>
+      <w:r>
+        <w:rPr>
+          <w:color w:val="000000" w:themeColor="text1"/>
+          <w:sz w:val="24"/>
+          <w:szCs w:val="24"/>
+        </w:rPr>
+        <w:t xml:space="preserve"> </w:t>
+      </w:r>
+      <w:r>
+        <w:rPr>
+          <w:color w:val="000000" w:themeColor="text1"/>
+          <w:sz w:val="24"/>
+          <w:szCs w:val="24"/>
+        </w:rPr>
+        <w:t>Falta cudaDeviceSynchronize(), debido a que si la cpu no espera a la finalización de la ejecución del kernel entonces muestra los resultados incorrectos.</w:t>
+      </w:r>
+    </w:p>
+    <w:p>
+      <w:pPr>
+        <w:pStyle w:val="Prrafodelista"/>
+        <w:numPr>
+          <w:ilvl w:val="0"/>
+          <w:numId w:val="1"/>
+        </w:numPr>
+        <w:ind w:right="-283"/>
+        <w:rPr>
+          <w:color w:val="000000" w:themeColor="text1"/>
+          <w:sz w:val="24"/>
+          <w:szCs w:val="24"/>
+        </w:rPr>
+      </w:pPr>
+      <w:r>
+        <w:rPr>
+          <w:color w:val="000000" w:themeColor="text1"/>
+          <w:sz w:val="24"/>
+          <w:szCs w:val="24"/>
+        </w:rPr>
+        <w:t>Los datos de las matrices son declarados como float en vez de int, por lo que hay que cambiarlo también.</w:t>
+      </w:r>
+    </w:p>
+    <w:p>
+      <w:pPr>
+        <w:ind w:left="-283" w:right="-283"/>
+        <w:rPr>
+          <w:color w:val="000000" w:themeColor="text1"/>
+          <w:sz w:val="24"/>
+          <w:szCs w:val="24"/>
+        </w:rPr>
+      </w:pPr>
+      <w:r>
+        <w:rPr>
+          <w:color w:val="000000" w:themeColor="text1"/>
+          <w:sz w:val="24"/>
+          <w:szCs w:val="24"/>
+        </w:rPr>
+        <w:drawing>
+          <wp:anchor distT="0" distB="0" distL="114300" distR="114300" simplePos="0" relativeHeight="251660288" behindDoc="0" locked="0" layoutInCell="1" allowOverlap="1" wp14:anchorId="015B0E0D" wp14:editId="3BD876D2">
+            <wp:simplePos x="0" y="0"/>
+            <wp:positionH relativeFrom="margin">
+              <wp:align>right</wp:align>
+            </wp:positionH>
+            <wp:positionV relativeFrom="paragraph">
+              <wp:posOffset>288925</wp:posOffset>
+            </wp:positionV>
+            <wp:extent cx="5400040" cy="1867535"/>
+            <wp:effectExtent l="0" t="0" r="0" b="0"/>
+            <wp:wrapSquare wrapText="bothSides"/>
+            <wp:docPr id="349217003" name="Imagen 1" descr="Imagen que contiene Texto&#10;&#10;Descripción generada automáticamente"/>
+            <wp:cNvGraphicFramePr>
+              <a:graphicFrameLocks xmlns:a="http://schemas.openxmlformats.org/drawingml/2006/main" noChangeAspect="1"/>
+            </wp:cNvGraphicFramePr>
+            <a:graphic xmlns:a="http://schemas.openxmlformats.org/drawingml/2006/main">
+              <a:graphicData uri="http://schemas.openxmlformats.org/drawingml/2006/picture">
+                <pic:pic xmlns:pic="http://schemas.openxmlformats.org/drawingml/2006/picture">
+                  <pic:nvPicPr>
+                    <pic:cNvPr id="349217003" name="Imagen 1" descr="Imagen que contiene Texto&#10;&#10;Descripción generada automáticamente"/>
+                    <pic:cNvPicPr/>
+                  </pic:nvPicPr>
+                  <pic:blipFill>
+                    <a:blip r:embed="rId10">
+                      <a:extLst>
+                        <a:ext uri="{28A0092B-C50C-407E-A947-70E740481C1C}">
+                          <a14:useLocalDpi xmlns:a14="http://schemas.microsoft.com/office/drawing/2010/main" val="0"/>
+                        </a:ext>
+                      </a:extLst>
+                    </a:blip>
+                    <a:stretch>
+                      <a:fillRect/>
+                    </a:stretch>
+                  </pic:blipFill>
+                  <pic:spPr>
+                    <a:xfrm>
+                      <a:off x="0" y="0"/>
+                      <a:ext cx="5400040" cy="1867535"/>
+                    </a:xfrm>
+                    <a:prstGeom prst="rect">
+                      <a:avLst/>
+                    </a:prstGeom>
+                  </pic:spPr>
+                </pic:pic>
+              </a:graphicData>
+            </a:graphic>
+          </wp:anchor>
+        </w:drawing>
+      </w:r>
+      <w:r>
+        <w:rPr>
+          <w:color w:val="000000" w:themeColor="text1"/>
+          <w:sz w:val="24"/>
+          <w:szCs w:val="24"/>
+        </w:rPr>
+        <w:t>Una vez solucionado esto, los resultados que obtendríamos con el profiler son los siguientes:</w:t>
+      </w:r>
+    </w:p>
+    <w:p>
+      <w:pPr>
+        <w:ind w:left="-283" w:right="-283"/>
+        <w:rPr>
+          <w:color w:val="000000" w:themeColor="text1"/>
+          <w:sz w:val="24"/>
+          <w:szCs w:val="24"/>
+        </w:rPr>
+      </w:pPr>
+    </w:p>
+    <w:p>
+      <w:pPr>
+        <w:ind w:left="-283" w:right="-283"/>
+        <w:rPr>
+          <w:color w:val="000000" w:themeColor="text1"/>
+          <w:sz w:val="24"/>
+          <w:szCs w:val="24"/>
+        </w:rPr>
+      </w:pPr>
+    </w:p>
+    <w:p>
+      <w:pPr>
+        <w:ind w:left="-283" w:right="-283"/>
+        <w:rPr>
+          <w:color w:val="0070C0"/>
           <w:sz w:val="24"/>
           <w:szCs w:val="24"/>
         </w:rPr>
       </w:pPr>
     </w:p>
     <w:sectPr>
+      <w:headerReference w:type="default" r:id="rId11"/>
+      <w:footerReference w:type="default" r:id="rId12"/>
       <w:pgSz w:w="11906" w:h="16838"/>
       <w:pgMar w:top="1417" w:right="1701" w:bottom="1417" w:left="1701" w:header="708" w:footer="708" w:gutter="0"/>
       <w:cols w:space="708"/>
@@ -330,6 +749,315 @@
     </w:sectPr>
   </w:body>
 </w:document>
+</file>
+
+<file path=word/endnotes.xml><?xml version="1.0" encoding="utf-8"?>
+<w:endnotes xmlns:wpc="http://schemas.microsoft.com/office/word/2010/wordprocessingCanvas" xmlns:cx="http://schemas.microsoft.com/office/drawing/2014/chartex" xmlns:cx1="http://schemas.microsoft.com/office/drawing/2015/9/8/chartex" xmlns:cx2="http://schemas.microsoft.com/office/drawing/2015/10/21/chartex" xmlns:cx3="http://schemas.microsoft.com/office/drawing/2016/5/9/chartex" xmlns:cx4="http://schemas.microsoft.com/office/drawing/2016/5/10/chartex" xmlns:cx5="http://schemas.microsoft.com/office/drawing/2016/5/11/chartex" xmlns:cx6="http://schemas.microsoft.com/office/drawing/2016/5/12/chartex" xmlns:cx7="http://schemas.microsoft.com/office/drawing/2016/5/13/chartex" xmlns:cx8="http://schemas.microsoft.com/office/drawing/2016/5/14/chartex" xmlns:mc="http://schemas.openxmlformats.org/markup-compatibility/2006" xmlns:aink="http://schemas.microsoft.com/office/drawing/2016/ink" xmlns:am3d="http://schemas.microsoft.com/office/drawing/2017/model3d" xmlns:o="urn:schemas-microsoft-com:office:office" xmlns:oel="http://schemas.microsoft.com/office/2019/extlst" xmlns:r="http://schemas.openxmlformats.org/officeDocument/2006/relationships" xmlns:m="http://schemas.openxmlformats.org/officeDocument/2006/math" xmlns:v="urn:schemas-microsoft-com:vml" xmlns:wp14="http://schemas.microsoft.com/office/word/2010/wordprocessingDrawing" xmlns:wp="http://schemas.openxmlformats.org/drawingml/2006/wordprocessingDrawing" xmlns:w10="urn:schemas-microsoft-com:office:word" xmlns:w="http://schemas.openxmlformats.org/wordprocessingml/2006/main" xmlns:w14="http://schemas.microsoft.com/office/word/2010/wordml" xmlns:w15="http://schemas.microsoft.com/office/word/2012/wordml" xmlns:w16cex="http://schemas.microsoft.com/office/word/2018/wordml/cex" xmlns:w16cid="http://schemas.microsoft.com/office/word/2016/wordml/cid" xmlns:w16="http://schemas.microsoft.com/office/word/2018/wordml" xmlns:w16sdtdh="http://schemas.microsoft.com/office/word/2020/wordml/sdtdatahash" xmlns:w16se="http://schemas.microsoft.com/office/word/2015/wordml/symex" xmlns:wpg="http://schemas.microsoft.com/office/word/2010/wordprocessingGroup" xmlns:wpi="http://schemas.microsoft.com/office/word/2010/wordprocessingInk" xmlns:wne="http://schemas.microsoft.com/office/word/2006/wordml" xmlns:wps="http://schemas.microsoft.com/office/word/2010/wordprocessingShape" mc:Ignorable="w14 w15 w16se w16cid w16 w16cex w16sdtdh wp14">
+  <w:endnote w:type="separator" w:id="-1">
+    <w:p>
+      <w:pPr>
+        <w:spacing w:after="0" w:line="240" w:lineRule="auto"/>
+      </w:pPr>
+      <w:r>
+        <w:separator/>
+      </w:r>
+    </w:p>
+  </w:endnote>
+  <w:endnote w:type="continuationSeparator" w:id="0">
+    <w:p>
+      <w:pPr>
+        <w:spacing w:after="0" w:line="240" w:lineRule="auto"/>
+      </w:pPr>
+      <w:r>
+        <w:continuationSeparator/>
+      </w:r>
+    </w:p>
+  </w:endnote>
+</w:endnotes>
+</file>
+
+<file path=word/footer1.xml><?xml version="1.0" encoding="utf-8"?>
+<w:ftr xmlns:wpc="http://schemas.microsoft.com/office/word/2010/wordprocessingCanvas" xmlns:cx="http://schemas.microsoft.com/office/drawing/2014/chartex" xmlns:cx1="http://schemas.microsoft.com/office/drawing/2015/9/8/chartex" xmlns:cx2="http://schemas.microsoft.com/office/drawing/2015/10/21/chartex" xmlns:cx3="http://schemas.microsoft.com/office/drawing/2016/5/9/chartex" xmlns:cx4="http://schemas.microsoft.com/office/drawing/2016/5/10/chartex" xmlns:cx5="http://schemas.microsoft.com/office/drawing/2016/5/11/chartex" xmlns:cx6="http://schemas.microsoft.com/office/drawing/2016/5/12/chartex" xmlns:cx7="http://schemas.microsoft.com/office/drawing/2016/5/13/chartex" xmlns:cx8="http://schemas.microsoft.com/office/drawing/2016/5/14/chartex" xmlns:mc="http://schemas.openxmlformats.org/markup-compatibility/2006" xmlns:aink="http://schemas.microsoft.com/office/drawing/2016/ink" xmlns:am3d="http://schemas.microsoft.com/office/drawing/2017/model3d" xmlns:o="urn:schemas-microsoft-com:office:office" xmlns:oel="http://schemas.microsoft.com/office/2019/extlst" xmlns:r="http://schemas.openxmlformats.org/officeDocument/2006/relationships" xmlns:m="http://schemas.openxmlformats.org/officeDocument/2006/math" xmlns:v="urn:schemas-microsoft-com:vml" xmlns:wp14="http://schemas.microsoft.com/office/word/2010/wordprocessingDrawing" xmlns:wp="http://schemas.openxmlformats.org/drawingml/2006/wordprocessingDrawing" xmlns:w10="urn:schemas-microsoft-com:office:word" xmlns:w="http://schemas.openxmlformats.org/wordprocessingml/2006/main" xmlns:w14="http://schemas.microsoft.com/office/word/2010/wordml" xmlns:w15="http://schemas.microsoft.com/office/word/2012/wordml" xmlns:w16cex="http://schemas.microsoft.com/office/word/2018/wordml/cex" xmlns:w16cid="http://schemas.microsoft.com/office/word/2016/wordml/cid" xmlns:w16="http://schemas.microsoft.com/office/word/2018/wordml" xmlns:w16sdtdh="http://schemas.microsoft.com/office/word/2020/wordml/sdtdatahash" xmlns:w16se="http://schemas.microsoft.com/office/word/2015/wordml/symex" xmlns:wpg="http://schemas.microsoft.com/office/word/2010/wordprocessingGroup" xmlns:wpi="http://schemas.microsoft.com/office/word/2010/wordprocessingInk" xmlns:wne="http://schemas.microsoft.com/office/word/2006/wordml" xmlns:wps="http://schemas.microsoft.com/office/word/2010/wordprocessingShape" mc:Ignorable="w14 w15 w16se w16cid w16 w16cex w16sdtdh wp14">
+  <w:sdt>
+    <w:sdtPr>
+      <w:id w:val="589281082"/>
+      <w:docPartObj>
+        <w:docPartGallery w:val="Page Numbers (Bottom of Page)"/>
+        <w:docPartUnique/>
+      </w:docPartObj>
+    </w:sdtPr>
+    <w:sdtContent>
+      <w:p>
+        <w:pPr>
+          <w:pStyle w:val="Piedepgina"/>
+          <w:jc w:val="center"/>
+        </w:pPr>
+        <w:r>
+          <w:fldChar w:fldCharType="begin"/>
+        </w:r>
+        <w:r>
+          <w:instrText>PAGE   \* MERGEFORMAT</w:instrText>
+        </w:r>
+        <w:r>
+          <w:fldChar w:fldCharType="separate"/>
+        </w:r>
+        <w:r>
+          <w:t>2</w:t>
+        </w:r>
+        <w:r>
+          <w:fldChar w:fldCharType="end"/>
+        </w:r>
+      </w:p>
+    </w:sdtContent>
+  </w:sdt>
+  <w:p>
+    <w:pPr>
+      <w:pStyle w:val="Piedepgina"/>
+    </w:pPr>
+  </w:p>
+</w:ftr>
+</file>
+
+<file path=word/footnotes.xml><?xml version="1.0" encoding="utf-8"?>
+<w:footnotes xmlns:wpc="http://schemas.microsoft.com/office/word/2010/wordprocessingCanvas" xmlns:cx="http://schemas.microsoft.com/office/drawing/2014/chartex" xmlns:cx1="http://schemas.microsoft.com/office/drawing/2015/9/8/chartex" xmlns:cx2="http://schemas.microsoft.com/office/drawing/2015/10/21/chartex" xmlns:cx3="http://schemas.microsoft.com/office/drawing/2016/5/9/chartex" xmlns:cx4="http://schemas.microsoft.com/office/drawing/2016/5/10/chartex" xmlns:cx5="http://schemas.microsoft.com/office/drawing/2016/5/11/chartex" xmlns:cx6="http://schemas.microsoft.com/office/drawing/2016/5/12/chartex" xmlns:cx7="http://schemas.microsoft.com/office/drawing/2016/5/13/chartex" xmlns:cx8="http://schemas.microsoft.com/office/drawing/2016/5/14/chartex" xmlns:mc="http://schemas.openxmlformats.org/markup-compatibility/2006" xmlns:aink="http://schemas.microsoft.com/office/drawing/2016/ink" xmlns:am3d="http://schemas.microsoft.com/office/drawing/2017/model3d" xmlns:o="urn:schemas-microsoft-com:office:office" xmlns:oel="http://schemas.microsoft.com/office/2019/extlst" xmlns:r="http://schemas.openxmlformats.org/officeDocument/2006/relationships" xmlns:m="http://schemas.openxmlformats.org/officeDocument/2006/math" xmlns:v="urn:schemas-microsoft-com:vml" xmlns:wp14="http://schemas.microsoft.com/office/word/2010/wordprocessingDrawing" xmlns:wp="http://schemas.openxmlformats.org/drawingml/2006/wordprocessingDrawing" xmlns:w10="urn:schemas-microsoft-com:office:word" xmlns:w="http://schemas.openxmlformats.org/wordprocessingml/2006/main" xmlns:w14="http://schemas.microsoft.com/office/word/2010/wordml" xmlns:w15="http://schemas.microsoft.com/office/word/2012/wordml" xmlns:w16cex="http://schemas.microsoft.com/office/word/2018/wordml/cex" xmlns:w16cid="http://schemas.microsoft.com/office/word/2016/wordml/cid" xmlns:w16="http://schemas.microsoft.com/office/word/2018/wordml" xmlns:w16sdtdh="http://schemas.microsoft.com/office/word/2020/wordml/sdtdatahash" xmlns:w16se="http://schemas.microsoft.com/office/word/2015/wordml/symex" xmlns:wpg="http://schemas.microsoft.com/office/word/2010/wordprocessingGroup" xmlns:wpi="http://schemas.microsoft.com/office/word/2010/wordprocessingInk" xmlns:wne="http://schemas.microsoft.com/office/word/2006/wordml" xmlns:wps="http://schemas.microsoft.com/office/word/2010/wordprocessingShape" mc:Ignorable="w14 w15 w16se w16cid w16 w16cex w16sdtdh wp14">
+  <w:footnote w:type="separator" w:id="-1">
+    <w:p>
+      <w:pPr>
+        <w:spacing w:after="0" w:line="240" w:lineRule="auto"/>
+      </w:pPr>
+      <w:r>
+        <w:separator/>
+      </w:r>
+    </w:p>
+  </w:footnote>
+  <w:footnote w:type="continuationSeparator" w:id="0">
+    <w:p>
+      <w:pPr>
+        <w:spacing w:after="0" w:line="240" w:lineRule="auto"/>
+      </w:pPr>
+      <w:r>
+        <w:continuationSeparator/>
+      </w:r>
+    </w:p>
+  </w:footnote>
+</w:footnotes>
+</file>
+
+<file path=word/header1.xml><?xml version="1.0" encoding="utf-8"?>
+<w:hdr xmlns:wpc="http://schemas.microsoft.com/office/word/2010/wordprocessingCanvas" xmlns:cx="http://schemas.microsoft.com/office/drawing/2014/chartex" xmlns:cx1="http://schemas.microsoft.com/office/drawing/2015/9/8/chartex" xmlns:cx2="http://schemas.microsoft.com/office/drawing/2015/10/21/chartex" xmlns:cx3="http://schemas.microsoft.com/office/drawing/2016/5/9/chartex" xmlns:cx4="http://schemas.microsoft.com/office/drawing/2016/5/10/chartex" xmlns:cx5="http://schemas.microsoft.com/office/drawing/2016/5/11/chartex" xmlns:cx6="http://schemas.microsoft.com/office/drawing/2016/5/12/chartex" xmlns:cx7="http://schemas.microsoft.com/office/drawing/2016/5/13/chartex" xmlns:cx8="http://schemas.microsoft.com/office/drawing/2016/5/14/chartex" xmlns:mc="http://schemas.openxmlformats.org/markup-compatibility/2006" xmlns:aink="http://schemas.microsoft.com/office/drawing/2016/ink" xmlns:am3d="http://schemas.microsoft.com/office/drawing/2017/model3d" xmlns:o="urn:schemas-microsoft-com:office:office" xmlns:oel="http://schemas.microsoft.com/office/2019/extlst" xmlns:r="http://schemas.openxmlformats.org/officeDocument/2006/relationships" xmlns:m="http://schemas.openxmlformats.org/officeDocument/2006/math" xmlns:v="urn:schemas-microsoft-com:vml" xmlns:wp14="http://schemas.microsoft.com/office/word/2010/wordprocessingDrawing" xmlns:wp="http://schemas.openxmlformats.org/drawingml/2006/wordprocessingDrawing" xmlns:w10="urn:schemas-microsoft-com:office:word" xmlns:w="http://schemas.openxmlformats.org/wordprocessingml/2006/main" xmlns:w14="http://schemas.microsoft.com/office/word/2010/wordml" xmlns:w15="http://schemas.microsoft.com/office/word/2012/wordml" xmlns:w16cex="http://schemas.microsoft.com/office/word/2018/wordml/cex" xmlns:w16cid="http://schemas.microsoft.com/office/word/2016/wordml/cid" xmlns:w16="http://schemas.microsoft.com/office/word/2018/wordml" xmlns:w16sdtdh="http://schemas.microsoft.com/office/word/2020/wordml/sdtdatahash" xmlns:w16se="http://schemas.microsoft.com/office/word/2015/wordml/symex" xmlns:wpg="http://schemas.microsoft.com/office/word/2010/wordprocessingGroup" xmlns:wpi="http://schemas.microsoft.com/office/word/2010/wordprocessingInk" xmlns:wne="http://schemas.microsoft.com/office/word/2006/wordml" xmlns:wps="http://schemas.microsoft.com/office/word/2010/wordprocessingShape" mc:Ignorable="w14 w15 w16se w16cid w16 w16cex w16sdtdh wp14">
+  <w:p>
+    <w:pPr>
+      <w:pStyle w:val="Encabezado"/>
+      <w:ind w:left="-283"/>
+      <w:rPr>
+        <w:i/>
+        <w:iCs/>
+        <w:sz w:val="20"/>
+        <w:szCs w:val="20"/>
+      </w:rPr>
+    </w:pPr>
+    <w:r>
+      <w:rPr>
+        <w:i/>
+        <w:iCs/>
+        <w:noProof/>
+        <w:sz w:val="20"/>
+        <w:szCs w:val="20"/>
+      </w:rPr>
+      <w:drawing>
+        <wp:anchor distT="0" distB="0" distL="114300" distR="114300" simplePos="0" relativeHeight="251658240" behindDoc="0" locked="0" layoutInCell="1" allowOverlap="1" wp14:anchorId="6CA19A6B" wp14:editId="63B5CAED">
+          <wp:simplePos x="0" y="0"/>
+          <wp:positionH relativeFrom="leftMargin">
+            <wp:posOffset>6781800</wp:posOffset>
+          </wp:positionH>
+          <wp:positionV relativeFrom="paragraph">
+            <wp:posOffset>-240030</wp:posOffset>
+          </wp:positionV>
+          <wp:extent cx="551180" cy="504825"/>
+          <wp:effectExtent l="0" t="0" r="1270" b="9525"/>
+          <wp:wrapSquare wrapText="bothSides"/>
+          <wp:docPr id="2" name="Imagen 3" descr="Excursión UMA"/>
+          <wp:cNvGraphicFramePr>
+            <a:graphicFrameLocks xmlns:a="http://schemas.openxmlformats.org/drawingml/2006/main" noChangeAspect="1"/>
+          </wp:cNvGraphicFramePr>
+          <a:graphic xmlns:a="http://schemas.openxmlformats.org/drawingml/2006/main">
+            <a:graphicData uri="http://schemas.openxmlformats.org/drawingml/2006/picture">
+              <pic:pic xmlns:pic="http://schemas.openxmlformats.org/drawingml/2006/picture">
+                <pic:nvPicPr>
+                  <pic:cNvPr id="0" name="Picture 2" descr="Excursión UMA"/>
+                  <pic:cNvPicPr>
+                    <a:picLocks noChangeAspect="1" noChangeArrowheads="1"/>
+                  </pic:cNvPicPr>
+                </pic:nvPicPr>
+                <pic:blipFill>
+                  <a:blip r:embed="rId1">
+                    <a:extLst>
+                      <a:ext uri="{28A0092B-C50C-407E-A947-70E740481C1C}">
+                        <a14:useLocalDpi xmlns:a14="http://schemas.microsoft.com/office/drawing/2010/main" val="0"/>
+                      </a:ext>
+                    </a:extLst>
+                  </a:blip>
+                  <a:srcRect/>
+                  <a:stretch>
+                    <a:fillRect/>
+                  </a:stretch>
+                </pic:blipFill>
+                <pic:spPr bwMode="auto">
+                  <a:xfrm>
+                    <a:off x="0" y="0"/>
+                    <a:ext cx="551180" cy="504825"/>
+                  </a:xfrm>
+                  <a:prstGeom prst="rect">
+                    <a:avLst/>
+                  </a:prstGeom>
+                  <a:noFill/>
+                  <a:ln>
+                    <a:noFill/>
+                  </a:ln>
+                </pic:spPr>
+              </pic:pic>
+            </a:graphicData>
+          </a:graphic>
+          <wp14:sizeRelH relativeFrom="margin">
+            <wp14:pctWidth>0</wp14:pctWidth>
+          </wp14:sizeRelH>
+          <wp14:sizeRelV relativeFrom="margin">
+            <wp14:pctHeight>0</wp14:pctHeight>
+          </wp14:sizeRelV>
+        </wp:anchor>
+      </w:drawing>
+    </w:r>
+    <w:r>
+      <w:rPr>
+        <w:i/>
+        <w:iCs/>
+        <w:sz w:val="20"/>
+        <w:szCs w:val="20"/>
+      </w:rPr>
+      <w:t>Francisco Javier Cano Moreno</w:t>
+    </w:r>
+  </w:p>
+</w:hdr>
+</file>
+
+<file path=word/numbering.xml><?xml version="1.0" encoding="utf-8"?>
+<w:numbering xmlns:wpc="http://schemas.microsoft.com/office/word/2010/wordprocessingCanvas" xmlns:cx="http://schemas.microsoft.com/office/drawing/2014/chartex" xmlns:cx1="http://schemas.microsoft.com/office/drawing/2015/9/8/chartex" xmlns:cx2="http://schemas.microsoft.com/office/drawing/2015/10/21/chartex" xmlns:cx3="http://schemas.microsoft.com/office/drawing/2016/5/9/chartex" xmlns:cx4="http://schemas.microsoft.com/office/drawing/2016/5/10/chartex" xmlns:cx5="http://schemas.microsoft.com/office/drawing/2016/5/11/chartex" xmlns:cx6="http://schemas.microsoft.com/office/drawing/2016/5/12/chartex" xmlns:cx7="http://schemas.microsoft.com/office/drawing/2016/5/13/chartex" xmlns:cx8="http://schemas.microsoft.com/office/drawing/2016/5/14/chartex" xmlns:mc="http://schemas.openxmlformats.org/markup-compatibility/2006" xmlns:aink="http://schemas.microsoft.com/office/drawing/2016/ink" xmlns:am3d="http://schemas.microsoft.com/office/drawing/2017/model3d" xmlns:o="urn:schemas-microsoft-com:office:office" xmlns:oel="http://schemas.microsoft.com/office/2019/extlst" xmlns:r="http://schemas.openxmlformats.org/officeDocument/2006/relationships" xmlns:m="http://schemas.openxmlformats.org/officeDocument/2006/math" xmlns:v="urn:schemas-microsoft-com:vml" xmlns:wp14="http://schemas.microsoft.com/office/word/2010/wordprocessingDrawing" xmlns:wp="http://schemas.openxmlformats.org/drawingml/2006/wordprocessingDrawing" xmlns:w10="urn:schemas-microsoft-com:office:word" xmlns:w="http://schemas.openxmlformats.org/wordprocessingml/2006/main" xmlns:w14="http://schemas.microsoft.com/office/word/2010/wordml" xmlns:w15="http://schemas.microsoft.com/office/word/2012/wordml" xmlns:w16cex="http://schemas.microsoft.com/office/word/2018/wordml/cex" xmlns:w16cid="http://schemas.microsoft.com/office/word/2016/wordml/cid" xmlns:w16="http://schemas.microsoft.com/office/word/2018/wordml" xmlns:w16sdtdh="http://schemas.microsoft.com/office/word/2020/wordml/sdtdatahash" xmlns:w16se="http://schemas.microsoft.com/office/word/2015/wordml/symex" xmlns:wpg="http://schemas.microsoft.com/office/word/2010/wordprocessingGroup" xmlns:wpi="http://schemas.microsoft.com/office/word/2010/wordprocessingInk" xmlns:wne="http://schemas.microsoft.com/office/word/2006/wordml" xmlns:wps="http://schemas.microsoft.com/office/word/2010/wordprocessingShape" mc:Ignorable="w14 w15 w16se w16cid w16 w16cex w16sdtdh wp14">
+  <w:abstractNum w:abstractNumId="0" w15:restartNumberingAfterBreak="0">
+    <w:nsid w:val="5E327CB7"/>
+    <w:multiLevelType w:val="hybridMultilevel"/>
+    <w:tmpl w:val="332EE8BA"/>
+    <w:lvl w:ilvl="0" w:tplc="8CF2C50E">
+      <w:numFmt w:val="bullet"/>
+      <w:lvlText w:val="-"/>
+      <w:lvlJc w:val="left"/>
+      <w:pPr>
+        <w:ind w:left="77" w:hanging="360"/>
+      </w:pPr>
+      <w:rPr>
+        <w:rFonts w:ascii="Calibri" w:eastAsiaTheme="minorHAnsi" w:hAnsi="Calibri" w:cs="Calibri" w:hint="default"/>
+      </w:rPr>
+    </w:lvl>
+    <w:lvl w:ilvl="1" w:tplc="0C0A0003" w:tentative="1">
+      <w:start w:val="1"/>
+      <w:numFmt w:val="bullet"/>
+      <w:lvlText w:val="o"/>
+      <w:lvlJc w:val="left"/>
+      <w:pPr>
+        <w:ind w:left="797" w:hanging="360"/>
+      </w:pPr>
+      <w:rPr>
+        <w:rFonts w:ascii="Courier New" w:hAnsi="Courier New" w:cs="Courier New" w:hint="default"/>
+      </w:rPr>
+    </w:lvl>
+    <w:lvl w:ilvl="2" w:tplc="0C0A0005" w:tentative="1">
+      <w:start w:val="1"/>
+      <w:numFmt w:val="bullet"/>
+      <w:lvlText w:val=""/>
+      <w:lvlJc w:val="left"/>
+      <w:pPr>
+        <w:ind w:left="1517" w:hanging="360"/>
+      </w:pPr>
+      <w:rPr>
+        <w:rFonts w:ascii="Wingdings" w:hAnsi="Wingdings" w:hint="default"/>
+      </w:rPr>
+    </w:lvl>
+    <w:lvl w:ilvl="3" w:tplc="0C0A0001" w:tentative="1">
+      <w:start w:val="1"/>
+      <w:numFmt w:val="bullet"/>
+      <w:lvlText w:val=""/>
+      <w:lvlJc w:val="left"/>
+      <w:pPr>
+        <w:ind w:left="2237" w:hanging="360"/>
+      </w:pPr>
+      <w:rPr>
+        <w:rFonts w:ascii="Symbol" w:hAnsi="Symbol" w:hint="default"/>
+      </w:rPr>
+    </w:lvl>
+    <w:lvl w:ilvl="4" w:tplc="0C0A0003" w:tentative="1">
+      <w:start w:val="1"/>
+      <w:numFmt w:val="bullet"/>
+      <w:lvlText w:val="o"/>
+      <w:lvlJc w:val="left"/>
+      <w:pPr>
+        <w:ind w:left="2957" w:hanging="360"/>
+      </w:pPr>
+      <w:rPr>
+        <w:rFonts w:ascii="Courier New" w:hAnsi="Courier New" w:cs="Courier New" w:hint="default"/>
+      </w:rPr>
+    </w:lvl>
+    <w:lvl w:ilvl="5" w:tplc="0C0A0005" w:tentative="1">
+      <w:start w:val="1"/>
+      <w:numFmt w:val="bullet"/>
+      <w:lvlText w:val=""/>
+      <w:lvlJc w:val="left"/>
+      <w:pPr>
+        <w:ind w:left="3677" w:hanging="360"/>
+      </w:pPr>
+      <w:rPr>
+        <w:rFonts w:ascii="Wingdings" w:hAnsi="Wingdings" w:hint="default"/>
+      </w:rPr>
+    </w:lvl>
+    <w:lvl w:ilvl="6" w:tplc="0C0A0001" w:tentative="1">
+      <w:start w:val="1"/>
+      <w:numFmt w:val="bullet"/>
+      <w:lvlText w:val=""/>
+      <w:lvlJc w:val="left"/>
+      <w:pPr>
+        <w:ind w:left="4397" w:hanging="360"/>
+      </w:pPr>
+      <w:rPr>
+        <w:rFonts w:ascii="Symbol" w:hAnsi="Symbol" w:hint="default"/>
+      </w:rPr>
+    </w:lvl>
+    <w:lvl w:ilvl="7" w:tplc="0C0A0003" w:tentative="1">
+      <w:start w:val="1"/>
+      <w:numFmt w:val="bullet"/>
+      <w:lvlText w:val="o"/>
+      <w:lvlJc w:val="left"/>
+      <w:pPr>
+        <w:ind w:left="5117" w:hanging="360"/>
+      </w:pPr>
+      <w:rPr>
+        <w:rFonts w:ascii="Courier New" w:hAnsi="Courier New" w:cs="Courier New" w:hint="default"/>
+      </w:rPr>
+    </w:lvl>
+    <w:lvl w:ilvl="8" w:tplc="0C0A0005" w:tentative="1">
+      <w:start w:val="1"/>
+      <w:numFmt w:val="bullet"/>
+      <w:lvlText w:val=""/>
+      <w:lvlJc w:val="left"/>
+      <w:pPr>
+        <w:ind w:left="5837" w:hanging="360"/>
+      </w:pPr>
+      <w:rPr>
+        <w:rFonts w:ascii="Wingdings" w:hAnsi="Wingdings" w:hint="default"/>
+      </w:rPr>
+    </w:lvl>
+  </w:abstractNum>
+  <w:num w:numId="1" w16cid:durableId="1618751125">
+    <w:abstractNumId w:val="0"/>
+  </w:num>
+</w:numbering>
 </file>
 
 <file path=word/styles.xml><?xml version="1.0" encoding="utf-8"?>
@@ -770,6 +1498,61 @@
       <w:color w:val="808080"/>
     </w:rPr>
   </w:style>
+  <w:style w:type="paragraph" w:styleId="Encabezado">
+    <w:name w:val="header"/>
+    <w:basedOn w:val="Normal"/>
+    <w:link w:val="EncabezadoCar"/>
+    <w:uiPriority w:val="99"/>
+    <w:unhideWhenUsed/>
+    <w:rsid w:val="00066810"/>
+    <w:pPr>
+      <w:tabs>
+        <w:tab w:val="center" w:pos="4252"/>
+        <w:tab w:val="right" w:pos="8504"/>
+      </w:tabs>
+      <w:spacing w:after="0" w:line="240" w:lineRule="auto"/>
+    </w:pPr>
+  </w:style>
+  <w:style w:type="character" w:customStyle="1" w:styleId="EncabezadoCar">
+    <w:name w:val="Encabezado Car"/>
+    <w:basedOn w:val="Fuentedeprrafopredeter"/>
+    <w:link w:val="Encabezado"/>
+    <w:uiPriority w:val="99"/>
+    <w:rsid w:val="00066810"/>
+  </w:style>
+  <w:style w:type="paragraph" w:styleId="Piedepgina">
+    <w:name w:val="footer"/>
+    <w:basedOn w:val="Normal"/>
+    <w:link w:val="PiedepginaCar"/>
+    <w:uiPriority w:val="99"/>
+    <w:unhideWhenUsed/>
+    <w:rsid w:val="00066810"/>
+    <w:pPr>
+      <w:tabs>
+        <w:tab w:val="center" w:pos="4252"/>
+        <w:tab w:val="right" w:pos="8504"/>
+      </w:tabs>
+      <w:spacing w:after="0" w:line="240" w:lineRule="auto"/>
+    </w:pPr>
+  </w:style>
+  <w:style w:type="character" w:customStyle="1" w:styleId="PiedepginaCar">
+    <w:name w:val="Pie de página Car"/>
+    <w:basedOn w:val="Fuentedeprrafopredeter"/>
+    <w:link w:val="Piedepgina"/>
+    <w:uiPriority w:val="99"/>
+    <w:rsid w:val="00066810"/>
+  </w:style>
+  <w:style w:type="paragraph" w:styleId="Prrafodelista">
+    <w:name w:val="List Paragraph"/>
+    <w:basedOn w:val="Normal"/>
+    <w:uiPriority w:val="34"/>
+    <w:qFormat/>
+    <w:rsid w:val="003365EB"/>
+    <w:pPr>
+      <w:ind w:left="720"/>
+      <w:contextualSpacing/>
+    </w:pPr>
+  </w:style>
 </w:styles>
 </file>
 
@@ -1066,4 +1849,16 @@
     </a:ext>
   </a:extLst>
 </a:theme>
+</file>
+
+<file path=customXml/item1.xml><?xml version="1.0" encoding="utf-8"?>
+<b:Sources xmlns:b="http://schemas.openxmlformats.org/officeDocument/2006/bibliography" xmlns="http://schemas.openxmlformats.org/officeDocument/2006/bibliography" SelectedStyle="\APASixthEditionOfficeOnline.xsl" StyleName="APA" Version="6"/>
+</file>
+
+<file path=customXml/itemProps1.xml><?xml version="1.0" encoding="utf-8"?>
+<ds:datastoreItem xmlns:ds="http://schemas.openxmlformats.org/officeDocument/2006/customXml" ds:itemID="{D21013CD-4E1C-4B5E-9D6E-391831AB0744}">
+  <ds:schemaRefs>
+    <ds:schemaRef ds:uri="http://schemas.openxmlformats.org/officeDocument/2006/bibliography"/>
+  </ds:schemaRefs>
+</ds:datastoreItem>
 </file>
--- a/Cuarto/Arquitecturas Paralelas/CUDA/Memoria_ejercicios_opcionales.docx
+++ b/Cuarto/Arquitecturas Paralelas/CUDA/Memoria_ejercicios_opcionales.docx
@@ -83,7 +83,25 @@
           <w:sz w:val="24"/>
           <w:szCs w:val="24"/>
         </w:rPr>
-        <w:t>Para analizar dicha mejora, vamos a utilizar el profiler de CUDA para ver el tiempo de ejecución que tendríamos si lo ejecutásemos por defecto y lo compararemos con el tiempo de ejecución del mismo código, pero aprovechando el paralelismo que nos ofrece la GPU.</w:t>
+        <w:t xml:space="preserve">Para analizar dicha mejora, vamos a utilizar el </w:t>
+      </w:r>
+      <w:proofErr w:type="spellStart"/>
+      <w:r>
+        <w:rPr>
+          <w:color w:val="000000" w:themeColor="text1"/>
+          <w:sz w:val="24"/>
+          <w:szCs w:val="24"/>
+        </w:rPr>
+        <w:t>profiler</w:t>
+      </w:r>
+      <w:proofErr w:type="spellEnd"/>
+      <w:r>
+        <w:rPr>
+          <w:color w:val="000000" w:themeColor="text1"/>
+          <w:sz w:val="24"/>
+          <w:szCs w:val="24"/>
+        </w:rPr>
+        <w:t xml:space="preserve"> de CUDA para ver el tiempo de ejecución que tendríamos si lo ejecutásemos por defecto y lo compararemos con el tiempo de ejecución del mismo código, pero aprovechando el paralelismo que nos ofrece la GPU.</w:t>
       </w:r>
     </w:p>
     <w:p>
@@ -307,6 +325,7 @@
       </w:pPr>
       <w:r>
         <w:rPr>
+          <w:noProof/>
           <w:color w:val="000000" w:themeColor="text1"/>
           <w:sz w:val="24"/>
           <w:szCs w:val="24"/>
@@ -473,7 +492,43 @@
           <w:sz w:val="24"/>
           <w:szCs w:val="24"/>
         </w:rPr>
-        <w:t>En este ejercicio, se nos da un código que contiene algunos errores y que está sin optimizar, aunque sí que está paralelizado, por lo que se propone arreglar dichos fallos y optimizar el código de tal forma que se ejecute el kernel en menos de 200 us.</w:t>
+        <w:t xml:space="preserve">En este ejercicio, se nos da un código que contiene algunos errores y que está sin optimizar, aunque sí que está paralelizado, por lo que se propone arreglar dichos fallos y optimizar el código de tal forma que se ejecute el </w:t>
+      </w:r>
+      <w:proofErr w:type="spellStart"/>
+      <w:r>
+        <w:rPr>
+          <w:color w:val="000000" w:themeColor="text1"/>
+          <w:sz w:val="24"/>
+          <w:szCs w:val="24"/>
+        </w:rPr>
+        <w:t>kernel</w:t>
+      </w:r>
+      <w:proofErr w:type="spellEnd"/>
+      <w:r>
+        <w:rPr>
+          <w:color w:val="000000" w:themeColor="text1"/>
+          <w:sz w:val="24"/>
+          <w:szCs w:val="24"/>
+        </w:rPr>
+        <w:t xml:space="preserve"> en menos de 200 </w:t>
+      </w:r>
+      <w:proofErr w:type="spellStart"/>
+      <w:r>
+        <w:rPr>
+          <w:color w:val="000000" w:themeColor="text1"/>
+          <w:sz w:val="24"/>
+          <w:szCs w:val="24"/>
+        </w:rPr>
+        <w:t>us</w:t>
+      </w:r>
+      <w:proofErr w:type="spellEnd"/>
+      <w:r>
+        <w:rPr>
+          <w:color w:val="000000" w:themeColor="text1"/>
+          <w:sz w:val="24"/>
+          <w:szCs w:val="24"/>
+        </w:rPr>
+        <w:t>.</w:t>
       </w:r>
     </w:p>
     <w:p>
@@ -554,7 +609,97 @@
           <w:sz w:val="24"/>
           <w:szCs w:val="24"/>
         </w:rPr>
-        <w:t xml:space="preserve"> las componentes x de blockIdx, blockDim y threadIdx mientras que lo correcto es multiplicar las componentes x de blockIdx y blockDim y sumar la componente </w:t>
+        <w:t xml:space="preserve"> las componentes x de </w:t>
+      </w:r>
+      <w:proofErr w:type="spellStart"/>
+      <w:r>
+        <w:rPr>
+          <w:color w:val="000000" w:themeColor="text1"/>
+          <w:sz w:val="24"/>
+          <w:szCs w:val="24"/>
+        </w:rPr>
+        <w:t>blockIdx</w:t>
+      </w:r>
+      <w:proofErr w:type="spellEnd"/>
+      <w:r>
+        <w:rPr>
+          <w:color w:val="000000" w:themeColor="text1"/>
+          <w:sz w:val="24"/>
+          <w:szCs w:val="24"/>
+        </w:rPr>
+        <w:t xml:space="preserve">, </w:t>
+      </w:r>
+      <w:proofErr w:type="spellStart"/>
+      <w:r>
+        <w:rPr>
+          <w:color w:val="000000" w:themeColor="text1"/>
+          <w:sz w:val="24"/>
+          <w:szCs w:val="24"/>
+        </w:rPr>
+        <w:t>blockDim</w:t>
+      </w:r>
+      <w:proofErr w:type="spellEnd"/>
+      <w:r>
+        <w:rPr>
+          <w:color w:val="000000" w:themeColor="text1"/>
+          <w:sz w:val="24"/>
+          <w:szCs w:val="24"/>
+        </w:rPr>
+        <w:t xml:space="preserve"> y </w:t>
+      </w:r>
+      <w:proofErr w:type="spellStart"/>
+      <w:r>
+        <w:rPr>
+          <w:color w:val="000000" w:themeColor="text1"/>
+          <w:sz w:val="24"/>
+          <w:szCs w:val="24"/>
+        </w:rPr>
+        <w:t>threadIdx</w:t>
+      </w:r>
+      <w:proofErr w:type="spellEnd"/>
+      <w:r>
+        <w:rPr>
+          <w:color w:val="000000" w:themeColor="text1"/>
+          <w:sz w:val="24"/>
+          <w:szCs w:val="24"/>
+        </w:rPr>
+        <w:t xml:space="preserve"> mientras que lo correcto es multiplicar las componentes x de </w:t>
+      </w:r>
+      <w:proofErr w:type="spellStart"/>
+      <w:r>
+        <w:rPr>
+          <w:color w:val="000000" w:themeColor="text1"/>
+          <w:sz w:val="24"/>
+          <w:szCs w:val="24"/>
+        </w:rPr>
+        <w:t>blockIdx</w:t>
+      </w:r>
+      <w:proofErr w:type="spellEnd"/>
+      <w:r>
+        <w:rPr>
+          <w:color w:val="000000" w:themeColor="text1"/>
+          <w:sz w:val="24"/>
+          <w:szCs w:val="24"/>
+        </w:rPr>
+        <w:t xml:space="preserve"> y </w:t>
+      </w:r>
+      <w:proofErr w:type="spellStart"/>
+      <w:r>
+        <w:rPr>
+          <w:color w:val="000000" w:themeColor="text1"/>
+          <w:sz w:val="24"/>
+          <w:szCs w:val="24"/>
+        </w:rPr>
+        <w:t>blockDim</w:t>
+      </w:r>
+      <w:proofErr w:type="spellEnd"/>
+      <w:r>
+        <w:rPr>
+          <w:color w:val="000000" w:themeColor="text1"/>
+          <w:sz w:val="24"/>
+          <w:szCs w:val="24"/>
+        </w:rPr>
+        <w:t xml:space="preserve"> y sumar la componente </w:t>
       </w:r>
       <w:r>
         <w:rPr>
@@ -570,8 +715,18 @@
           <w:sz w:val="24"/>
           <w:szCs w:val="24"/>
         </w:rPr>
-        <w:t xml:space="preserve"> threadIdx</w:t>
-      </w:r>
+        <w:t xml:space="preserve"> </w:t>
+      </w:r>
+      <w:proofErr w:type="spellStart"/>
+      <w:r>
+        <w:rPr>
+          <w:color w:val="000000" w:themeColor="text1"/>
+          <w:sz w:val="24"/>
+          <w:szCs w:val="24"/>
+        </w:rPr>
+        <w:t>threadIdx</w:t>
+      </w:r>
+      <w:proofErr w:type="spellEnd"/>
       <w:r>
         <w:rPr>
           <w:color w:val="000000" w:themeColor="text1"/>
@@ -609,7 +764,71 @@
           <w:sz w:val="24"/>
           <w:szCs w:val="24"/>
         </w:rPr>
-        <w:t>Falta cudaDeviceSynchronize(), debido a que si la cpu no espera a la finalización de la ejecución del kernel entonces muestra los resultados incorrectos.</w:t>
+        <w:t xml:space="preserve">Falta </w:t>
+      </w:r>
+      <w:proofErr w:type="spellStart"/>
+      <w:proofErr w:type="gramStart"/>
+      <w:r>
+        <w:rPr>
+          <w:color w:val="000000" w:themeColor="text1"/>
+          <w:sz w:val="24"/>
+          <w:szCs w:val="24"/>
+        </w:rPr>
+        <w:t>cudaDeviceSynchronize</w:t>
+      </w:r>
+      <w:proofErr w:type="spellEnd"/>
+      <w:r>
+        <w:rPr>
+          <w:color w:val="000000" w:themeColor="text1"/>
+          <w:sz w:val="24"/>
+          <w:szCs w:val="24"/>
+        </w:rPr>
+        <w:t>(</w:t>
+      </w:r>
+      <w:proofErr w:type="gramEnd"/>
+      <w:r>
+        <w:rPr>
+          <w:color w:val="000000" w:themeColor="text1"/>
+          <w:sz w:val="24"/>
+          <w:szCs w:val="24"/>
+        </w:rPr>
+        <w:t xml:space="preserve">), debido a que si la </w:t>
+      </w:r>
+      <w:proofErr w:type="spellStart"/>
+      <w:r>
+        <w:rPr>
+          <w:color w:val="000000" w:themeColor="text1"/>
+          <w:sz w:val="24"/>
+          <w:szCs w:val="24"/>
+        </w:rPr>
+        <w:t>cpu</w:t>
+      </w:r>
+      <w:proofErr w:type="spellEnd"/>
+      <w:r>
+        <w:rPr>
+          <w:color w:val="000000" w:themeColor="text1"/>
+          <w:sz w:val="24"/>
+          <w:szCs w:val="24"/>
+        </w:rPr>
+        <w:t xml:space="preserve"> no espera a la finalización de la ejecución del </w:t>
+      </w:r>
+      <w:proofErr w:type="spellStart"/>
+      <w:r>
+        <w:rPr>
+          <w:color w:val="000000" w:themeColor="text1"/>
+          <w:sz w:val="24"/>
+          <w:szCs w:val="24"/>
+        </w:rPr>
+        <w:t>kernel</w:t>
+      </w:r>
+      <w:proofErr w:type="spellEnd"/>
+      <w:r>
+        <w:rPr>
+          <w:color w:val="000000" w:themeColor="text1"/>
+          <w:sz w:val="24"/>
+          <w:szCs w:val="24"/>
+        </w:rPr>
+        <w:t xml:space="preserve"> entonces muestra los resultados incorrectos.</w:t>
       </w:r>
     </w:p>
     <w:p>
@@ -632,20 +851,57 @@
           <w:sz w:val="24"/>
           <w:szCs w:val="24"/>
         </w:rPr>
-        <w:t>Los datos de las matrices son declarados como float en vez de int, por lo que hay que cambiarlo también.</w:t>
-      </w:r>
-    </w:p>
-    <w:p>
-      <w:pPr>
-        <w:ind w:left="-283" w:right="-283"/>
-        <w:rPr>
-          <w:color w:val="000000" w:themeColor="text1"/>
-          <w:sz w:val="24"/>
-          <w:szCs w:val="24"/>
-        </w:rPr>
-      </w:pPr>
-      <w:r>
-        <w:rPr>
+        <w:t xml:space="preserve">Los datos de las matrices son declarados como </w:t>
+      </w:r>
+      <w:proofErr w:type="spellStart"/>
+      <w:r>
+        <w:rPr>
+          <w:color w:val="000000" w:themeColor="text1"/>
+          <w:sz w:val="24"/>
+          <w:szCs w:val="24"/>
+        </w:rPr>
+        <w:t>float</w:t>
+      </w:r>
+      <w:proofErr w:type="spellEnd"/>
+      <w:r>
+        <w:rPr>
+          <w:color w:val="000000" w:themeColor="text1"/>
+          <w:sz w:val="24"/>
+          <w:szCs w:val="24"/>
+        </w:rPr>
+        <w:t xml:space="preserve"> en vez de </w:t>
+      </w:r>
+      <w:proofErr w:type="spellStart"/>
+      <w:r>
+        <w:rPr>
+          <w:color w:val="000000" w:themeColor="text1"/>
+          <w:sz w:val="24"/>
+          <w:szCs w:val="24"/>
+        </w:rPr>
+        <w:t>int</w:t>
+      </w:r>
+      <w:proofErr w:type="spellEnd"/>
+      <w:r>
+        <w:rPr>
+          <w:color w:val="000000" w:themeColor="text1"/>
+          <w:sz w:val="24"/>
+          <w:szCs w:val="24"/>
+        </w:rPr>
+        <w:t>, por lo que hay que cambiarlo también.</w:t>
+      </w:r>
+    </w:p>
+    <w:p>
+      <w:pPr>
+        <w:ind w:left="-283" w:right="-283"/>
+        <w:rPr>
+          <w:color w:val="000000" w:themeColor="text1"/>
+          <w:sz w:val="24"/>
+          <w:szCs w:val="24"/>
+        </w:rPr>
+      </w:pPr>
+      <w:r>
+        <w:rPr>
+          <w:noProof/>
           <w:color w:val="000000" w:themeColor="text1"/>
           <w:sz w:val="24"/>
           <w:szCs w:val="24"/>
@@ -706,42 +962,1106 @@
           <w:sz w:val="24"/>
           <w:szCs w:val="24"/>
         </w:rPr>
-        <w:t>Una vez solucionado esto, los resultados que obtendríamos con el profiler son los siguientes:</w:t>
-      </w:r>
-    </w:p>
-    <w:p>
-      <w:pPr>
-        <w:ind w:left="-283" w:right="-283"/>
-        <w:rPr>
-          <w:color w:val="000000" w:themeColor="text1"/>
-          <w:sz w:val="24"/>
-          <w:szCs w:val="24"/>
-        </w:rPr>
-      </w:pPr>
-    </w:p>
-    <w:p>
-      <w:pPr>
-        <w:ind w:left="-283" w:right="-283"/>
-        <w:rPr>
-          <w:color w:val="000000" w:themeColor="text1"/>
-          <w:sz w:val="24"/>
-          <w:szCs w:val="24"/>
-        </w:rPr>
-      </w:pPr>
-    </w:p>
-    <w:p>
-      <w:pPr>
-        <w:ind w:left="-283" w:right="-283"/>
-        <w:rPr>
+        <w:t xml:space="preserve">Una vez solucionado esto, los resultados que obtendríamos con el </w:t>
+      </w:r>
+      <w:proofErr w:type="spellStart"/>
+      <w:r>
+        <w:rPr>
+          <w:color w:val="000000" w:themeColor="text1"/>
+          <w:sz w:val="24"/>
+          <w:szCs w:val="24"/>
+        </w:rPr>
+        <w:t>profiler</w:t>
+      </w:r>
+      <w:proofErr w:type="spellEnd"/>
+      <w:r>
+        <w:rPr>
+          <w:color w:val="000000" w:themeColor="text1"/>
+          <w:sz w:val="24"/>
+          <w:szCs w:val="24"/>
+        </w:rPr>
+        <w:t xml:space="preserve"> son los siguientes:</w:t>
+      </w:r>
+    </w:p>
+    <w:p>
+      <w:pPr>
+        <w:ind w:left="-283" w:right="-283"/>
+        <w:rPr>
+          <w:color w:val="000000" w:themeColor="text1"/>
+          <w:sz w:val="24"/>
+          <w:szCs w:val="24"/>
+        </w:rPr>
+      </w:pPr>
+      <w:r>
+        <w:rPr>
+          <w:color w:val="000000" w:themeColor="text1"/>
+          <w:sz w:val="24"/>
+          <w:szCs w:val="24"/>
+        </w:rPr>
+        <w:drawing>
+          <wp:anchor distT="0" distB="0" distL="114300" distR="114300" simplePos="0" relativeHeight="251661312" behindDoc="0" locked="0" layoutInCell="1" allowOverlap="1" wp14:anchorId="18B2871E" wp14:editId="41E28D0F">
+            <wp:simplePos x="0" y="0"/>
+            <wp:positionH relativeFrom="margin">
+              <wp:align>right</wp:align>
+            </wp:positionH>
+            <wp:positionV relativeFrom="paragraph">
+              <wp:posOffset>2760980</wp:posOffset>
+            </wp:positionV>
+            <wp:extent cx="5400040" cy="1878965"/>
+            <wp:effectExtent l="0" t="0" r="0" b="6985"/>
+            <wp:wrapSquare wrapText="bothSides"/>
+            <wp:docPr id="2034821212" name="Imagen 1" descr="Imagen que contiene Escala de tiempo&#10;&#10;Descripción generada automáticamente"/>
+            <wp:cNvGraphicFramePr>
+              <a:graphicFrameLocks xmlns:a="http://schemas.openxmlformats.org/drawingml/2006/main" noChangeAspect="1"/>
+            </wp:cNvGraphicFramePr>
+            <a:graphic xmlns:a="http://schemas.openxmlformats.org/drawingml/2006/main">
+              <a:graphicData uri="http://schemas.openxmlformats.org/drawingml/2006/picture">
+                <pic:pic xmlns:pic="http://schemas.openxmlformats.org/drawingml/2006/picture">
+                  <pic:nvPicPr>
+                    <pic:cNvPr id="2034821212" name="Imagen 1" descr="Imagen que contiene Escala de tiempo&#10;&#10;Descripción generada automáticamente"/>
+                    <pic:cNvPicPr/>
+                  </pic:nvPicPr>
+                  <pic:blipFill>
+                    <a:blip r:embed="rId11">
+                      <a:extLst>
+                        <a:ext uri="{28A0092B-C50C-407E-A947-70E740481C1C}">
+                          <a14:useLocalDpi xmlns:a14="http://schemas.microsoft.com/office/drawing/2010/main" val="0"/>
+                        </a:ext>
+                      </a:extLst>
+                    </a:blip>
+                    <a:stretch>
+                      <a:fillRect/>
+                    </a:stretch>
+                  </pic:blipFill>
+                  <pic:spPr>
+                    <a:xfrm>
+                      <a:off x="0" y="0"/>
+                      <a:ext cx="5400040" cy="1878965"/>
+                    </a:xfrm>
+                    <a:prstGeom prst="rect">
+                      <a:avLst/>
+                    </a:prstGeom>
+                  </pic:spPr>
+                </pic:pic>
+              </a:graphicData>
+            </a:graphic>
+            <wp14:sizeRelH relativeFrom="margin">
+              <wp14:pctWidth>0</wp14:pctWidth>
+            </wp14:sizeRelH>
+          </wp:anchor>
+        </w:drawing>
+      </w:r>
+      <w:r>
+        <w:rPr>
+          <w:color w:val="000000" w:themeColor="text1"/>
+          <w:sz w:val="24"/>
+          <w:szCs w:val="24"/>
+        </w:rPr>
+        <w:t xml:space="preserve">Ahora vamos a añadir una primera optimización, la cual sería </w:t>
+      </w:r>
+      <w:r>
+        <w:rPr>
+          <w:color w:val="000000" w:themeColor="text1"/>
+          <w:sz w:val="24"/>
+          <w:szCs w:val="24"/>
+        </w:rPr>
+        <w:t xml:space="preserve">ejecutar la función </w:t>
+      </w:r>
+      <w:proofErr w:type="spellStart"/>
+      <w:r>
+        <w:rPr>
+          <w:color w:val="000000" w:themeColor="text1"/>
+          <w:sz w:val="24"/>
+          <w:szCs w:val="24"/>
+        </w:rPr>
+        <w:t>saxpy</w:t>
+      </w:r>
+      <w:proofErr w:type="spellEnd"/>
+      <w:r>
+        <w:rPr>
+          <w:color w:val="000000" w:themeColor="text1"/>
+          <w:sz w:val="24"/>
+          <w:szCs w:val="24"/>
+        </w:rPr>
+        <w:t xml:space="preserve"> en la GPU aplicando paralelismo. Para ello, </w:t>
+      </w:r>
+      <w:r>
+        <w:rPr>
+          <w:color w:val="000000" w:themeColor="text1"/>
+          <w:sz w:val="24"/>
+          <w:szCs w:val="24"/>
+        </w:rPr>
+        <w:t>calculamos el índice del array resultado que queremos obtener y hacemos el cálculo que había anteriormente. De esta forma obtendríamos el siguiente resultado:</w:t>
+      </w:r>
+    </w:p>
+    <w:p>
+      <w:pPr>
+        <w:ind w:left="-283" w:right="-283"/>
+        <w:rPr>
+          <w:color w:val="000000" w:themeColor="text1"/>
+          <w:sz w:val="24"/>
+          <w:szCs w:val="24"/>
+        </w:rPr>
+      </w:pPr>
+      <w:r>
+        <w:rPr>
+          <w:color w:val="000000" w:themeColor="text1"/>
+          <w:sz w:val="24"/>
+          <w:szCs w:val="24"/>
+        </w:rPr>
+        <w:t xml:space="preserve">Hemos conseguido reducir el tiempo de ejecución en 4 </w:t>
+      </w:r>
+      <w:r>
+        <w:rPr>
+          <w:color w:val="000000" w:themeColor="text1"/>
+          <w:sz w:val="24"/>
+          <w:szCs w:val="24"/>
+        </w:rPr>
+        <w:t>ms,</w:t>
+      </w:r>
+      <w:r>
+        <w:rPr>
+          <w:color w:val="000000" w:themeColor="text1"/>
+          <w:sz w:val="24"/>
+          <w:szCs w:val="24"/>
+        </w:rPr>
+        <w:t xml:space="preserve"> pero el tiempo de copiar los datos a </w:t>
+      </w:r>
+      <w:proofErr w:type="spellStart"/>
+      <w:r>
+        <w:rPr>
+          <w:color w:val="000000" w:themeColor="text1"/>
+          <w:sz w:val="24"/>
+          <w:szCs w:val="24"/>
+        </w:rPr>
+        <w:t>kernel</w:t>
+      </w:r>
+      <w:proofErr w:type="spellEnd"/>
+      <w:r>
+        <w:rPr>
+          <w:color w:val="000000" w:themeColor="text1"/>
+          <w:sz w:val="24"/>
+          <w:szCs w:val="24"/>
+        </w:rPr>
+        <w:t xml:space="preserve"> y traerlos sigue siendo el mismo, por lo que vamos a añadir una nueva optimización para ello.</w:t>
+      </w:r>
+    </w:p>
+    <w:p>
+      <w:pPr>
+        <w:ind w:left="-283" w:right="-283"/>
+        <w:rPr>
+          <w:color w:val="000000" w:themeColor="text1"/>
+          <w:sz w:val="24"/>
+          <w:szCs w:val="24"/>
+        </w:rPr>
+      </w:pPr>
+    </w:p>
+    <w:p>
+      <w:pPr>
+        <w:ind w:left="-283" w:right="-283"/>
+        <w:rPr>
+          <w:color w:val="000000" w:themeColor="text1"/>
+          <w:sz w:val="24"/>
+          <w:szCs w:val="24"/>
+        </w:rPr>
+      </w:pPr>
+      <w:r>
+        <w:rPr>
+          <w:color w:val="000000" w:themeColor="text1"/>
+          <w:sz w:val="24"/>
+          <w:szCs w:val="24"/>
+        </w:rPr>
+        <w:lastRenderedPageBreak/>
+        <w:drawing>
+          <wp:anchor distT="0" distB="0" distL="114300" distR="114300" simplePos="0" relativeHeight="251662336" behindDoc="0" locked="0" layoutInCell="1" allowOverlap="1" wp14:anchorId="7425BFC2" wp14:editId="7EBF0797">
+            <wp:simplePos x="0" y="0"/>
+            <wp:positionH relativeFrom="margin">
+              <wp:posOffset>-1726</wp:posOffset>
+            </wp:positionH>
+            <wp:positionV relativeFrom="paragraph">
+              <wp:posOffset>704215</wp:posOffset>
+            </wp:positionV>
+            <wp:extent cx="5400040" cy="1939925"/>
+            <wp:effectExtent l="0" t="0" r="0" b="3175"/>
+            <wp:wrapSquare wrapText="bothSides"/>
+            <wp:docPr id="1205665504" name="Imagen 1" descr="Interfaz de usuario gráfica, Texto, Aplicación"/>
+            <wp:cNvGraphicFramePr>
+              <a:graphicFrameLocks xmlns:a="http://schemas.openxmlformats.org/drawingml/2006/main" noChangeAspect="1"/>
+            </wp:cNvGraphicFramePr>
+            <a:graphic xmlns:a="http://schemas.openxmlformats.org/drawingml/2006/main">
+              <a:graphicData uri="http://schemas.openxmlformats.org/drawingml/2006/picture">
+                <pic:pic xmlns:pic="http://schemas.openxmlformats.org/drawingml/2006/picture">
+                  <pic:nvPicPr>
+                    <pic:cNvPr id="1205665504" name="Imagen 1" descr="Interfaz de usuario gráfica, Texto, Aplicación"/>
+                    <pic:cNvPicPr/>
+                  </pic:nvPicPr>
+                  <pic:blipFill>
+                    <a:blip r:embed="rId12">
+                      <a:extLst>
+                        <a:ext uri="{28A0092B-C50C-407E-A947-70E740481C1C}">
+                          <a14:useLocalDpi xmlns:a14="http://schemas.microsoft.com/office/drawing/2010/main" val="0"/>
+                        </a:ext>
+                      </a:extLst>
+                    </a:blip>
+                    <a:stretch>
+                      <a:fillRect/>
+                    </a:stretch>
+                  </pic:blipFill>
+                  <pic:spPr>
+                    <a:xfrm>
+                      <a:off x="0" y="0"/>
+                      <a:ext cx="5400040" cy="1939925"/>
+                    </a:xfrm>
+                    <a:prstGeom prst="rect">
+                      <a:avLst/>
+                    </a:prstGeom>
+                  </pic:spPr>
+                </pic:pic>
+              </a:graphicData>
+            </a:graphic>
+          </wp:anchor>
+        </w:drawing>
+      </w:r>
+      <w:r>
+        <w:rPr>
+          <w:color w:val="000000" w:themeColor="text1"/>
+          <w:sz w:val="24"/>
+          <w:szCs w:val="24"/>
+        </w:rPr>
+        <w:t xml:space="preserve">La siguiente optimización consiste en inicializar los datos en la GPU, ejecutando como </w:t>
+      </w:r>
+      <w:proofErr w:type="spellStart"/>
+      <w:r>
+        <w:rPr>
+          <w:color w:val="000000" w:themeColor="text1"/>
+          <w:sz w:val="24"/>
+          <w:szCs w:val="24"/>
+        </w:rPr>
+        <w:t>kernel</w:t>
+      </w:r>
+      <w:proofErr w:type="spellEnd"/>
+      <w:r>
+        <w:rPr>
+          <w:color w:val="000000" w:themeColor="text1"/>
+          <w:sz w:val="24"/>
+          <w:szCs w:val="24"/>
+        </w:rPr>
+        <w:t xml:space="preserve"> y paralelizando la función de inicialización. Cada hilo se encarga de inicializar la celda </w:t>
+      </w:r>
+      <w:r>
+        <w:rPr>
+          <w:i/>
+          <w:iCs/>
+          <w:color w:val="000000" w:themeColor="text1"/>
+          <w:sz w:val="24"/>
+          <w:szCs w:val="24"/>
+        </w:rPr>
+        <w:t xml:space="preserve">i </w:t>
+      </w:r>
+      <w:r>
+        <w:rPr>
+          <w:color w:val="000000" w:themeColor="text1"/>
+          <w:sz w:val="24"/>
+          <w:szCs w:val="24"/>
+        </w:rPr>
+        <w:t>de cada array. Entonces, ejecutamos y obtenemos el siguiente resultado:</w:t>
+      </w:r>
+    </w:p>
+    <w:p>
+      <w:pPr>
+        <w:ind w:left="-283" w:right="-283"/>
+        <w:rPr>
+          <w:color w:val="000000" w:themeColor="text1"/>
+          <w:sz w:val="24"/>
+          <w:szCs w:val="24"/>
+        </w:rPr>
+      </w:pPr>
+      <w:r>
+        <w:rPr>
+          <w:color w:val="000000" w:themeColor="text1"/>
+          <w:sz w:val="24"/>
+          <w:szCs w:val="24"/>
+        </w:rPr>
+        <w:t>Aquí vemos una clara mejora tanto en tiempo de ejecución como en tiempo de copiado de datos. Gracias a inicializar los datos en GPU, los datos no tienen que copiarse a la GPU, por lo que solo consumimos tiempo en traerlos de vuelta a la CPU.</w:t>
+      </w:r>
+    </w:p>
+    <w:p>
+      <w:pPr>
+        <w:ind w:left="-283" w:right="-283"/>
+        <w:rPr>
+          <w:color w:val="000000" w:themeColor="text1"/>
+          <w:sz w:val="24"/>
+          <w:szCs w:val="24"/>
+          <w:u w:val="single"/>
+        </w:rPr>
+      </w:pPr>
+      <w:r>
+        <w:rPr>
+          <w:color w:val="000000" w:themeColor="text1"/>
+          <w:sz w:val="24"/>
+          <w:szCs w:val="24"/>
+        </w:rPr>
+        <w:t xml:space="preserve">Por otro lado, tenemos la reducción en tiempo de ejecución del </w:t>
+      </w:r>
+      <w:proofErr w:type="spellStart"/>
+      <w:r>
+        <w:rPr>
+          <w:color w:val="000000" w:themeColor="text1"/>
+          <w:sz w:val="24"/>
+          <w:szCs w:val="24"/>
+        </w:rPr>
+        <w:t>kernel</w:t>
+      </w:r>
+      <w:proofErr w:type="spellEnd"/>
+      <w:r>
+        <w:rPr>
+          <w:color w:val="000000" w:themeColor="text1"/>
+          <w:sz w:val="24"/>
+          <w:szCs w:val="24"/>
+        </w:rPr>
+        <w:t xml:space="preserve">, ya que se consigue ejecutar por debajo del objetivo, es decir, se ejecuta en 199 </w:t>
+      </w:r>
+      <w:proofErr w:type="spellStart"/>
+      <w:r>
+        <w:rPr>
+          <w:color w:val="000000" w:themeColor="text1"/>
+          <w:sz w:val="24"/>
+          <w:szCs w:val="24"/>
+        </w:rPr>
+        <w:t>us</w:t>
+      </w:r>
+      <w:proofErr w:type="spellEnd"/>
+      <w:r>
+        <w:rPr>
+          <w:color w:val="000000" w:themeColor="text1"/>
+          <w:sz w:val="24"/>
+          <w:szCs w:val="24"/>
+        </w:rPr>
+        <w:t>.</w:t>
+      </w:r>
+    </w:p>
+    <w:p>
+      <w:pPr>
+        <w:ind w:left="-283" w:right="-283"/>
+        <w:rPr>
+          <w:color w:val="000000" w:themeColor="text1"/>
+          <w:sz w:val="24"/>
+          <w:szCs w:val="24"/>
+          <w:u w:val="single"/>
+        </w:rPr>
+      </w:pPr>
+    </w:p>
+    <w:p>
+      <w:pPr>
+        <w:ind w:left="-283" w:right="-283"/>
+        <w:rPr>
+          <w:color w:val="000000" w:themeColor="text1"/>
+          <w:sz w:val="24"/>
+          <w:szCs w:val="24"/>
+          <w:u w:val="single"/>
+        </w:rPr>
+      </w:pPr>
+    </w:p>
+    <w:p>
+      <w:pPr>
+        <w:ind w:left="-283" w:right="-283"/>
+        <w:rPr>
+          <w:color w:val="000000" w:themeColor="text1"/>
+          <w:sz w:val="24"/>
+          <w:szCs w:val="24"/>
+          <w:u w:val="single"/>
+        </w:rPr>
+      </w:pPr>
+    </w:p>
+    <w:p>
+      <w:pPr>
+        <w:ind w:left="-283" w:right="-283"/>
+        <w:rPr>
+          <w:color w:val="000000" w:themeColor="text1"/>
+          <w:sz w:val="24"/>
+          <w:szCs w:val="24"/>
+          <w:u w:val="single"/>
+        </w:rPr>
+      </w:pPr>
+    </w:p>
+    <w:p>
+      <w:pPr>
+        <w:ind w:left="-283" w:right="-283"/>
+        <w:rPr>
+          <w:color w:val="000000" w:themeColor="text1"/>
+          <w:sz w:val="24"/>
+          <w:szCs w:val="24"/>
+          <w:u w:val="single"/>
+        </w:rPr>
+      </w:pPr>
+    </w:p>
+    <w:p>
+      <w:pPr>
+        <w:ind w:left="-283" w:right="-283"/>
+        <w:rPr>
+          <w:color w:val="000000" w:themeColor="text1"/>
+          <w:sz w:val="24"/>
+          <w:szCs w:val="24"/>
+          <w:u w:val="single"/>
+        </w:rPr>
+      </w:pPr>
+    </w:p>
+    <w:p>
+      <w:pPr>
+        <w:ind w:left="-283" w:right="-283"/>
+        <w:rPr>
+          <w:color w:val="000000" w:themeColor="text1"/>
+          <w:sz w:val="24"/>
+          <w:szCs w:val="24"/>
+          <w:u w:val="single"/>
+        </w:rPr>
+      </w:pPr>
+    </w:p>
+    <w:p>
+      <w:pPr>
+        <w:ind w:left="-283" w:right="-283"/>
+        <w:rPr>
+          <w:color w:val="000000" w:themeColor="text1"/>
+          <w:sz w:val="24"/>
+          <w:szCs w:val="24"/>
+          <w:u w:val="single"/>
+        </w:rPr>
+      </w:pPr>
+    </w:p>
+    <w:p>
+      <w:pPr>
+        <w:ind w:left="-283" w:right="-283"/>
+        <w:rPr>
+          <w:color w:val="000000" w:themeColor="text1"/>
+          <w:sz w:val="24"/>
+          <w:szCs w:val="24"/>
+          <w:u w:val="single"/>
+        </w:rPr>
+      </w:pPr>
+    </w:p>
+    <w:p>
+      <w:pPr>
+        <w:ind w:left="-283" w:right="-283"/>
+        <w:rPr>
+          <w:color w:val="000000" w:themeColor="text1"/>
+          <w:sz w:val="24"/>
+          <w:szCs w:val="24"/>
+          <w:u w:val="single"/>
+        </w:rPr>
+      </w:pPr>
+    </w:p>
+    <w:p>
+      <w:pPr>
+        <w:ind w:left="-283" w:right="-283"/>
+        <w:rPr>
+          <w:color w:val="000000" w:themeColor="text1"/>
+          <w:sz w:val="24"/>
+          <w:szCs w:val="24"/>
+          <w:u w:val="single"/>
+        </w:rPr>
+      </w:pPr>
+    </w:p>
+    <w:p>
+      <w:pPr>
+        <w:ind w:left="-283" w:right="-283"/>
+        <w:rPr>
+          <w:color w:val="000000" w:themeColor="text1"/>
+          <w:sz w:val="24"/>
+          <w:szCs w:val="24"/>
+          <w:u w:val="single"/>
+        </w:rPr>
+      </w:pPr>
+    </w:p>
+    <w:p>
+      <w:pPr>
+        <w:ind w:left="-283" w:right="-283"/>
+        <w:rPr>
+          <w:color w:val="000000" w:themeColor="text1"/>
+          <w:sz w:val="24"/>
+          <w:szCs w:val="24"/>
+          <w:u w:val="single"/>
+        </w:rPr>
+      </w:pPr>
+    </w:p>
+    <w:p>
+      <w:pPr>
+        <w:ind w:left="-283" w:right="-283"/>
+        <w:rPr>
+          <w:color w:val="000000" w:themeColor="text1"/>
+          <w:sz w:val="24"/>
+          <w:szCs w:val="24"/>
+          <w:u w:val="single"/>
+        </w:rPr>
+      </w:pPr>
+    </w:p>
+    <w:p>
+      <w:pPr>
+        <w:ind w:left="-283" w:right="-283"/>
+        <w:rPr>
+          <w:color w:val="000000" w:themeColor="text1"/>
+          <w:sz w:val="24"/>
+          <w:szCs w:val="24"/>
+          <w:u w:val="single"/>
+        </w:rPr>
+      </w:pPr>
+    </w:p>
+    <w:p>
+      <w:pPr>
+        <w:ind w:left="-283" w:right="-283"/>
+        <w:rPr>
+          <w:color w:val="000000" w:themeColor="text1"/>
+          <w:sz w:val="24"/>
+          <w:szCs w:val="24"/>
+          <w:u w:val="single"/>
+        </w:rPr>
+      </w:pPr>
+    </w:p>
+    <w:p>
+      <w:pPr>
+        <w:ind w:left="-283" w:right="-283"/>
+        <w:rPr>
+          <w:color w:val="000000" w:themeColor="text1"/>
+          <w:sz w:val="24"/>
+          <w:szCs w:val="24"/>
+          <w:u w:val="single"/>
+        </w:rPr>
+      </w:pPr>
+    </w:p>
+    <w:p>
+      <w:pPr>
+        <w:ind w:left="-283" w:right="-283"/>
+        <w:rPr>
+          <w:b/>
+          <w:bCs/>
           <w:color w:val="0070C0"/>
-          <w:sz w:val="24"/>
-          <w:szCs w:val="24"/>
-        </w:rPr>
-      </w:pPr>
+          <w:sz w:val="28"/>
+          <w:szCs w:val="28"/>
+        </w:rPr>
+      </w:pPr>
+      <w:r>
+        <w:rPr>
+          <w:b/>
+          <w:bCs/>
+          <w:color w:val="0070C0"/>
+          <w:sz w:val="28"/>
+          <w:szCs w:val="28"/>
+        </w:rPr>
+        <w:lastRenderedPageBreak/>
+        <w:t>ACELERACIÓN DE</w:t>
+      </w:r>
+      <w:r>
+        <w:rPr>
+          <w:b/>
+          <w:bCs/>
+          <w:color w:val="0070C0"/>
+          <w:sz w:val="28"/>
+          <w:szCs w:val="28"/>
+        </w:rPr>
+        <w:t>L CÁLCULO DE LA CONDUCTIVIDAD TÉRMICA DE LA PLATA</w:t>
+      </w:r>
+    </w:p>
+    <w:p>
+      <w:pPr>
+        <w:ind w:left="-283" w:right="-283"/>
+        <w:rPr>
+          <w:color w:val="000000" w:themeColor="text1"/>
+          <w:sz w:val="24"/>
+          <w:szCs w:val="24"/>
+        </w:rPr>
+      </w:pPr>
+      <w:r>
+        <w:rPr>
+          <w:color w:val="000000" w:themeColor="text1"/>
+          <w:sz w:val="24"/>
+          <w:szCs w:val="24"/>
+        </w:rPr>
+        <w:t xml:space="preserve">Para realizar el cálculo de la conductividad térmica de la plata se proporciona un código con la función </w:t>
+      </w:r>
+      <w:proofErr w:type="spellStart"/>
+      <w:r>
+        <w:rPr>
+          <w:color w:val="000000" w:themeColor="text1"/>
+          <w:sz w:val="24"/>
+          <w:szCs w:val="24"/>
+        </w:rPr>
+        <w:t>step_kernel_mod</w:t>
+      </w:r>
+      <w:proofErr w:type="spellEnd"/>
+      <w:r>
+        <w:rPr>
+          <w:color w:val="000000" w:themeColor="text1"/>
+          <w:sz w:val="24"/>
+          <w:szCs w:val="24"/>
+        </w:rPr>
+        <w:t xml:space="preserve">, que se encarga de realizar dicho cálculo. Está compuesta por dos bucles donde uno de ellos está anidado, debido a que se debe recorrer una matriz de </w:t>
+      </w:r>
+      <w:proofErr w:type="spellStart"/>
+      <w:r>
+        <w:rPr>
+          <w:color w:val="000000" w:themeColor="text1"/>
+          <w:sz w:val="24"/>
+          <w:szCs w:val="24"/>
+        </w:rPr>
+        <w:t>Nj</w:t>
+      </w:r>
+      <w:proofErr w:type="spellEnd"/>
+      <w:r>
+        <w:rPr>
+          <w:color w:val="000000" w:themeColor="text1"/>
+          <w:sz w:val="24"/>
+          <w:szCs w:val="24"/>
+        </w:rPr>
+        <w:t xml:space="preserve"> x Ni donde los elementos de los bordes no se utilizan.</w:t>
+      </w:r>
+    </w:p>
+    <w:p>
+      <w:pPr>
+        <w:ind w:left="-283" w:right="-283"/>
+        <w:rPr>
+          <w:color w:val="000000" w:themeColor="text1"/>
+          <w:sz w:val="24"/>
+          <w:szCs w:val="24"/>
+        </w:rPr>
+      </w:pPr>
+      <w:r>
+        <w:rPr>
+          <w:color w:val="000000" w:themeColor="text1"/>
+          <w:sz w:val="24"/>
+          <w:szCs w:val="24"/>
+        </w:rPr>
+        <w:t>Para acelerar dicha función, vamos a aplicar el mismo método que para el cálculo de la multiplicación de matrices, es decir, el cálculo que se realiza para cada (</w:t>
+      </w:r>
+      <w:proofErr w:type="spellStart"/>
+      <w:proofErr w:type="gramStart"/>
+      <w:r>
+        <w:rPr>
+          <w:color w:val="000000" w:themeColor="text1"/>
+          <w:sz w:val="24"/>
+          <w:szCs w:val="24"/>
+        </w:rPr>
+        <w:t>j,i</w:t>
+      </w:r>
+      <w:proofErr w:type="spellEnd"/>
+      <w:proofErr w:type="gramEnd"/>
+      <w:r>
+        <w:rPr>
+          <w:color w:val="000000" w:themeColor="text1"/>
+          <w:sz w:val="24"/>
+          <w:szCs w:val="24"/>
+        </w:rPr>
+        <w:t>) lo va a realizar un solo hilo. En este caso, el cálculo de j e i se realiza de una forma un poco diferente</w:t>
+      </w:r>
+      <w:r>
+        <w:rPr>
+          <w:color w:val="000000" w:themeColor="text1"/>
+          <w:sz w:val="24"/>
+          <w:szCs w:val="24"/>
+        </w:rPr>
+        <w:t>:</w:t>
+      </w:r>
+    </w:p>
+    <w:p>
+      <w:pPr>
+        <w:ind w:left="-283" w:right="-283"/>
+        <w:rPr>
+          <w:rFonts w:eastAsiaTheme="minorEastAsia"/>
+          <w:color w:val="000000" w:themeColor="text1"/>
+          <w:sz w:val="24"/>
+          <w:szCs w:val="24"/>
+        </w:rPr>
+      </w:pPr>
+      <m:oMathPara>
+        <m:oMath>
+          <m:r>
+            <w:rPr>
+              <w:rFonts w:ascii="Cambria Math" w:hAnsi="Cambria Math"/>
+              <w:color w:val="000000" w:themeColor="text1"/>
+              <w:sz w:val="24"/>
+              <w:szCs w:val="24"/>
+            </w:rPr>
+            <m:t>i=idx % ni</m:t>
+          </m:r>
+        </m:oMath>
+      </m:oMathPara>
+    </w:p>
+    <w:p>
+      <w:pPr>
+        <w:ind w:left="-283" w:right="-283"/>
+        <w:rPr>
+          <w:rFonts w:eastAsiaTheme="minorEastAsia"/>
+          <w:color w:val="000000" w:themeColor="text1"/>
+          <w:sz w:val="24"/>
+          <w:szCs w:val="24"/>
+        </w:rPr>
+      </w:pPr>
+      <m:oMathPara>
+        <m:oMath>
+          <m:r>
+            <w:rPr>
+              <w:rFonts w:ascii="Cambria Math" w:eastAsiaTheme="minorEastAsia" w:hAnsi="Cambria Math"/>
+              <w:color w:val="000000" w:themeColor="text1"/>
+              <w:sz w:val="24"/>
+              <w:szCs w:val="24"/>
+            </w:rPr>
+            <m:t>j=</m:t>
+          </m:r>
+          <m:f>
+            <m:fPr>
+              <m:ctrlPr>
+                <w:rPr>
+                  <w:rFonts w:ascii="Cambria Math" w:eastAsiaTheme="minorEastAsia" w:hAnsi="Cambria Math"/>
+                  <w:i/>
+                  <w:color w:val="000000" w:themeColor="text1"/>
+                  <w:sz w:val="24"/>
+                  <w:szCs w:val="24"/>
+                </w:rPr>
+              </m:ctrlPr>
+            </m:fPr>
+            <m:num>
+              <m:r>
+                <w:rPr>
+                  <w:rFonts w:ascii="Cambria Math" w:eastAsiaTheme="minorEastAsia" w:hAnsi="Cambria Math"/>
+                  <w:color w:val="000000" w:themeColor="text1"/>
+                  <w:sz w:val="24"/>
+                  <w:szCs w:val="24"/>
+                </w:rPr>
+                <m:t>idx</m:t>
+              </m:r>
+            </m:num>
+            <m:den>
+              <m:r>
+                <w:rPr>
+                  <w:rFonts w:ascii="Cambria Math" w:eastAsiaTheme="minorEastAsia" w:hAnsi="Cambria Math"/>
+                  <w:color w:val="000000" w:themeColor="text1"/>
+                  <w:sz w:val="24"/>
+                  <w:szCs w:val="24"/>
+                </w:rPr>
+                <m:t>ni</m:t>
+              </m:r>
+            </m:den>
+          </m:f>
+        </m:oMath>
+      </m:oMathPara>
+    </w:p>
+    <w:p>
+      <w:pPr>
+        <w:ind w:left="-283" w:right="-283"/>
+        <w:rPr>
+          <w:color w:val="000000" w:themeColor="text1"/>
+          <w:sz w:val="24"/>
+          <w:szCs w:val="24"/>
+        </w:rPr>
+      </w:pPr>
+    </w:p>
+    <w:p>
+      <w:pPr>
+        <w:ind w:left="-283" w:right="-283"/>
+        <w:rPr>
+          <w:color w:val="000000" w:themeColor="text1"/>
+          <w:sz w:val="24"/>
+          <w:szCs w:val="24"/>
+        </w:rPr>
+      </w:pPr>
+      <w:r>
+        <w:rPr>
+          <w:color w:val="000000" w:themeColor="text1"/>
+          <w:sz w:val="24"/>
+          <w:szCs w:val="24"/>
+        </w:rPr>
+        <w:t xml:space="preserve">La variable </w:t>
+      </w:r>
+      <w:proofErr w:type="spellStart"/>
+      <w:r>
+        <w:rPr>
+          <w:i/>
+          <w:iCs/>
+          <w:color w:val="000000" w:themeColor="text1"/>
+          <w:sz w:val="24"/>
+          <w:szCs w:val="24"/>
+        </w:rPr>
+        <w:t>idx</w:t>
+      </w:r>
+      <w:proofErr w:type="spellEnd"/>
+      <w:r>
+        <w:rPr>
+          <w:i/>
+          <w:iCs/>
+          <w:color w:val="000000" w:themeColor="text1"/>
+          <w:sz w:val="24"/>
+          <w:szCs w:val="24"/>
+        </w:rPr>
+        <w:t xml:space="preserve"> </w:t>
+      </w:r>
+      <w:r>
+        <w:rPr>
+          <w:color w:val="000000" w:themeColor="text1"/>
+          <w:sz w:val="24"/>
+          <w:szCs w:val="24"/>
+        </w:rPr>
+        <w:t>es el id del hilo, que se calcula como en la multiplicación de matrices.</w:t>
+      </w:r>
+    </w:p>
+    <w:p>
+      <w:pPr>
+        <w:ind w:left="-283" w:right="-283"/>
+        <w:rPr>
+          <w:color w:val="000000" w:themeColor="text1"/>
+          <w:sz w:val="24"/>
+          <w:szCs w:val="24"/>
+        </w:rPr>
+      </w:pPr>
+      <w:r>
+        <w:rPr>
+          <w:color w:val="000000" w:themeColor="text1"/>
+          <w:sz w:val="24"/>
+          <w:szCs w:val="24"/>
+        </w:rPr>
+        <w:drawing>
+          <wp:anchor distT="0" distB="0" distL="114300" distR="114300" simplePos="0" relativeHeight="251663360" behindDoc="0" locked="0" layoutInCell="1" allowOverlap="1" wp14:anchorId="6E608329" wp14:editId="20582A8B">
+            <wp:simplePos x="0" y="0"/>
+            <wp:positionH relativeFrom="margin">
+              <wp:align>right</wp:align>
+            </wp:positionH>
+            <wp:positionV relativeFrom="paragraph">
+              <wp:posOffset>347932</wp:posOffset>
+            </wp:positionV>
+            <wp:extent cx="5400040" cy="749300"/>
+            <wp:effectExtent l="0" t="0" r="0" b="0"/>
+            <wp:wrapSquare wrapText="bothSides"/>
+            <wp:docPr id="1773131420" name="Imagen 1" descr="Captura de pantalla de computadora&#10;&#10;Descripción generada automáticamente con confianza media"/>
+            <wp:cNvGraphicFramePr>
+              <a:graphicFrameLocks xmlns:a="http://schemas.openxmlformats.org/drawingml/2006/main" noChangeAspect="1"/>
+            </wp:cNvGraphicFramePr>
+            <a:graphic xmlns:a="http://schemas.openxmlformats.org/drawingml/2006/main">
+              <a:graphicData uri="http://schemas.openxmlformats.org/drawingml/2006/picture">
+                <pic:pic xmlns:pic="http://schemas.openxmlformats.org/drawingml/2006/picture">
+                  <pic:nvPicPr>
+                    <pic:cNvPr id="1773131420" name="Imagen 1" descr="Captura de pantalla de computadora&#10;&#10;Descripción generada automáticamente con confianza media"/>
+                    <pic:cNvPicPr/>
+                  </pic:nvPicPr>
+                  <pic:blipFill>
+                    <a:blip r:embed="rId13">
+                      <a:extLst>
+                        <a:ext uri="{28A0092B-C50C-407E-A947-70E740481C1C}">
+                          <a14:useLocalDpi xmlns:a14="http://schemas.microsoft.com/office/drawing/2010/main" val="0"/>
+                        </a:ext>
+                      </a:extLst>
+                    </a:blip>
+                    <a:stretch>
+                      <a:fillRect/>
+                    </a:stretch>
+                  </pic:blipFill>
+                  <pic:spPr>
+                    <a:xfrm>
+                      <a:off x="0" y="0"/>
+                      <a:ext cx="5400040" cy="749300"/>
+                    </a:xfrm>
+                    <a:prstGeom prst="rect">
+                      <a:avLst/>
+                    </a:prstGeom>
+                  </pic:spPr>
+                </pic:pic>
+              </a:graphicData>
+            </a:graphic>
+          </wp:anchor>
+        </w:drawing>
+      </w:r>
+      <w:r>
+        <w:rPr>
+          <w:color w:val="000000" w:themeColor="text1"/>
+          <w:sz w:val="24"/>
+          <w:szCs w:val="24"/>
+        </w:rPr>
+        <w:t xml:space="preserve">Si ejecutamos el programa como se nos da con el </w:t>
+      </w:r>
+      <w:proofErr w:type="spellStart"/>
+      <w:r>
+        <w:rPr>
+          <w:color w:val="000000" w:themeColor="text1"/>
+          <w:sz w:val="24"/>
+          <w:szCs w:val="24"/>
+        </w:rPr>
+        <w:t>profiler</w:t>
+      </w:r>
+      <w:proofErr w:type="spellEnd"/>
+      <w:r>
+        <w:rPr>
+          <w:color w:val="000000" w:themeColor="text1"/>
+          <w:sz w:val="24"/>
+          <w:szCs w:val="24"/>
+        </w:rPr>
+        <w:t>, obtenemos los siguientes datos:</w:t>
+      </w:r>
+    </w:p>
+    <w:p>
+      <w:pPr>
+        <w:ind w:left="-283" w:right="-283"/>
+        <w:rPr>
+          <w:color w:val="000000" w:themeColor="text1"/>
+          <w:sz w:val="24"/>
+          <w:szCs w:val="24"/>
+        </w:rPr>
+      </w:pPr>
+    </w:p>
+    <w:p>
+      <w:pPr>
+        <w:ind w:left="-283" w:right="-283"/>
+        <w:rPr>
+          <w:color w:val="000000" w:themeColor="text1"/>
+          <w:sz w:val="24"/>
+          <w:szCs w:val="24"/>
+        </w:rPr>
+      </w:pPr>
+      <w:r>
+        <w:rPr>
+          <w:color w:val="000000" w:themeColor="text1"/>
+          <w:sz w:val="24"/>
+          <w:szCs w:val="24"/>
+        </w:rPr>
+        <w:t xml:space="preserve">Podemos ver que ha tardado en ejecutar el </w:t>
+      </w:r>
+      <w:proofErr w:type="spellStart"/>
+      <w:r>
+        <w:rPr>
+          <w:color w:val="000000" w:themeColor="text1"/>
+          <w:sz w:val="24"/>
+          <w:szCs w:val="24"/>
+        </w:rPr>
+        <w:t>kernel</w:t>
+      </w:r>
+      <w:proofErr w:type="spellEnd"/>
+      <w:r>
+        <w:rPr>
+          <w:color w:val="000000" w:themeColor="text1"/>
+          <w:sz w:val="24"/>
+          <w:szCs w:val="24"/>
+        </w:rPr>
+        <w:t xml:space="preserve"> casi 430 ms.</w:t>
+      </w:r>
+    </w:p>
+    <w:p>
+      <w:pPr>
+        <w:ind w:left="-283" w:right="-283"/>
+        <w:rPr>
+          <w:color w:val="000000" w:themeColor="text1"/>
+          <w:sz w:val="24"/>
+          <w:szCs w:val="24"/>
+        </w:rPr>
+      </w:pPr>
+      <w:r>
+        <w:rPr>
+          <w:color w:val="000000" w:themeColor="text1"/>
+          <w:sz w:val="24"/>
+          <w:szCs w:val="24"/>
+        </w:rPr>
+        <w:drawing>
+          <wp:anchor distT="0" distB="0" distL="114300" distR="114300" simplePos="0" relativeHeight="251664384" behindDoc="0" locked="0" layoutInCell="1" allowOverlap="1" wp14:anchorId="1FEF7250" wp14:editId="3DD5D007">
+            <wp:simplePos x="0" y="0"/>
+            <wp:positionH relativeFrom="margin">
+              <wp:align>right</wp:align>
+            </wp:positionH>
+            <wp:positionV relativeFrom="paragraph">
+              <wp:posOffset>519538</wp:posOffset>
+            </wp:positionV>
+            <wp:extent cx="5400040" cy="711200"/>
+            <wp:effectExtent l="0" t="0" r="0" b="0"/>
+            <wp:wrapSquare wrapText="bothSides"/>
+            <wp:docPr id="729273153" name="Imagen 1" descr="Imagen que contiene Diagrama&#10;&#10;Descripción generada automáticamente"/>
+            <wp:cNvGraphicFramePr>
+              <a:graphicFrameLocks xmlns:a="http://schemas.openxmlformats.org/drawingml/2006/main" noChangeAspect="1"/>
+            </wp:cNvGraphicFramePr>
+            <a:graphic xmlns:a="http://schemas.openxmlformats.org/drawingml/2006/main">
+              <a:graphicData uri="http://schemas.openxmlformats.org/drawingml/2006/picture">
+                <pic:pic xmlns:pic="http://schemas.openxmlformats.org/drawingml/2006/picture">
+                  <pic:nvPicPr>
+                    <pic:cNvPr id="729273153" name="Imagen 1" descr="Imagen que contiene Diagrama&#10;&#10;Descripción generada automáticamente"/>
+                    <pic:cNvPicPr/>
+                  </pic:nvPicPr>
+                  <pic:blipFill>
+                    <a:blip r:embed="rId14">
+                      <a:extLst>
+                        <a:ext uri="{28A0092B-C50C-407E-A947-70E740481C1C}">
+                          <a14:useLocalDpi xmlns:a14="http://schemas.microsoft.com/office/drawing/2010/main" val="0"/>
+                        </a:ext>
+                      </a:extLst>
+                    </a:blip>
+                    <a:stretch>
+                      <a:fillRect/>
+                    </a:stretch>
+                  </pic:blipFill>
+                  <pic:spPr>
+                    <a:xfrm>
+                      <a:off x="0" y="0"/>
+                      <a:ext cx="5400040" cy="711200"/>
+                    </a:xfrm>
+                    <a:prstGeom prst="rect">
+                      <a:avLst/>
+                    </a:prstGeom>
+                  </pic:spPr>
+                </pic:pic>
+              </a:graphicData>
+            </a:graphic>
+          </wp:anchor>
+        </w:drawing>
+      </w:r>
+      <w:r>
+        <w:rPr>
+          <w:color w:val="000000" w:themeColor="text1"/>
+          <w:sz w:val="24"/>
+          <w:szCs w:val="24"/>
+        </w:rPr>
+        <w:t>A continuación, vamos a paralelizar el código según lo comentado anteriormente, por lo que obtenemos los siguientes resultados:</w:t>
+      </w:r>
+    </w:p>
+    <w:p>
+      <w:pPr>
+        <w:ind w:left="-283" w:right="-283"/>
+        <w:rPr>
+          <w:color w:val="000000" w:themeColor="text1"/>
+          <w:sz w:val="24"/>
+          <w:szCs w:val="24"/>
+        </w:rPr>
+      </w:pPr>
+    </w:p>
+    <w:p>
+      <w:pPr>
+        <w:ind w:left="-283" w:right="-283"/>
+        <w:rPr>
+          <w:color w:val="000000" w:themeColor="text1"/>
+          <w:sz w:val="24"/>
+          <w:szCs w:val="24"/>
+        </w:rPr>
+      </w:pPr>
+      <w:r>
+        <w:rPr>
+          <w:color w:val="000000" w:themeColor="text1"/>
+          <w:sz w:val="24"/>
+          <w:szCs w:val="24"/>
+        </w:rPr>
+        <w:t xml:space="preserve">En este caso, hemos obtenido un tiempo de ejecución del </w:t>
+      </w:r>
+      <w:proofErr w:type="spellStart"/>
+      <w:r>
+        <w:rPr>
+          <w:color w:val="000000" w:themeColor="text1"/>
+          <w:sz w:val="24"/>
+          <w:szCs w:val="24"/>
+        </w:rPr>
+        <w:t>kernel</w:t>
+      </w:r>
+      <w:proofErr w:type="spellEnd"/>
+      <w:r>
+        <w:rPr>
+          <w:color w:val="000000" w:themeColor="text1"/>
+          <w:sz w:val="24"/>
+          <w:szCs w:val="24"/>
+        </w:rPr>
+        <w:t xml:space="preserve"> de 1,84 ms, es decir, una mejor del 233 %.</w:t>
+      </w:r>
     </w:p>
     <w:sectPr>
-      <w:headerReference w:type="default" r:id="rId11"/>
-      <w:footerReference w:type="default" r:id="rId12"/>
+      <w:headerReference w:type="default" r:id="rId15"/>
+      <w:footerReference w:type="default" r:id="rId16"/>
       <w:pgSz w:w="11906" w:h="16838"/>
       <w:pgMar w:top="1417" w:right="1701" w:bottom="1417" w:left="1701" w:header="708" w:footer="708" w:gutter="0"/>
       <w:cols w:space="708"/>
